--- a/BSCS 4B/DB lab/Final Project/Project Proposal.docx
+++ b/BSCS 4B/DB lab/Final Project/Project Proposal.docx
@@ -1,6 +1,6 @@
 
 <file path=word/document.xml><?xml version="1.0" encoding="utf-8"?>
-<w:document xmlns:wpc="http://schemas.microsoft.com/office/word/2010/wordprocessingCanvas" xmlns:cx="http://schemas.microsoft.com/office/drawing/2014/chartex" xmlns:cx1="http://schemas.microsoft.com/office/drawing/2015/9/8/chartex" xmlns:cx2="http://schemas.microsoft.com/office/drawing/2015/10/21/chartex" xmlns:cx3="http://schemas.microsoft.com/office/drawing/2016/5/9/chartex" xmlns:cx4="http://schemas.microsoft.com/office/drawing/2016/5/10/chartex" xmlns:cx5="http://schemas.microsoft.com/office/drawing/2016/5/11/chartex" xmlns:cx6="http://schemas.microsoft.com/office/drawing/2016/5/12/chartex" xmlns:cx7="http://schemas.microsoft.com/office/drawing/2016/5/13/chartex" xmlns:cx8="http://schemas.microsoft.com/office/drawing/2016/5/14/chartex" xmlns:mc="http://schemas.openxmlformats.org/markup-compatibility/2006" xmlns:aink="http://schemas.microsoft.com/office/drawing/2016/ink" xmlns:am3d="http://schemas.microsoft.com/office/drawing/2017/model3d" xmlns:o="urn:schemas-microsoft-com:office:office" xmlns:r="http://schemas.openxmlformats.org/officeDocument/2006/relationships" xmlns:m="http://schemas.openxmlformats.org/officeDocument/2006/math" xmlns:v="urn:schemas-microsoft-com:vml" xmlns:wp14="http://schemas.microsoft.com/office/word/2010/wordprocessingDrawing" xmlns:wp="http://schemas.openxmlformats.org/drawingml/2006/wordprocessingDrawing" xmlns:w10="urn:schemas-microsoft-com:office:word" xmlns:w="http://schemas.openxmlformats.org/wordprocessingml/2006/main" xmlns:w14="http://schemas.microsoft.com/office/word/2010/wordml" xmlns:w15="http://schemas.microsoft.com/office/word/2012/wordml" xmlns:w16cid="http://schemas.microsoft.com/office/word/2016/wordml/cid" xmlns:w16se="http://schemas.microsoft.com/office/word/2015/wordml/symex" xmlns:wpg="http://schemas.microsoft.com/office/word/2010/wordprocessingGroup" xmlns:wpi="http://schemas.microsoft.com/office/word/2010/wordprocessingInk" xmlns:wne="http://schemas.microsoft.com/office/word/2006/wordml" xmlns:wps="http://schemas.microsoft.com/office/word/2010/wordprocessingShape" mc:Ignorable="w14 w15 w16se w16cid wp14">
+<w:document xmlns:wpc="http://schemas.microsoft.com/office/word/2010/wordprocessingCanvas" xmlns:cx="http://schemas.microsoft.com/office/drawing/2014/chartex" xmlns:cx1="http://schemas.microsoft.com/office/drawing/2015/9/8/chartex" xmlns:cx2="http://schemas.microsoft.com/office/drawing/2015/10/21/chartex" xmlns:cx3="http://schemas.microsoft.com/office/drawing/2016/5/9/chartex" xmlns:cx4="http://schemas.microsoft.com/office/drawing/2016/5/10/chartex" xmlns:cx5="http://schemas.microsoft.com/office/drawing/2016/5/11/chartex" xmlns:cx6="http://schemas.microsoft.com/office/drawing/2016/5/12/chartex" xmlns:cx7="http://schemas.microsoft.com/office/drawing/2016/5/13/chartex" xmlns:cx8="http://schemas.microsoft.com/office/drawing/2016/5/14/chartex" xmlns:mc="http://schemas.openxmlformats.org/markup-compatibility/2006" xmlns:aink="http://schemas.microsoft.com/office/drawing/2016/ink" xmlns:am3d="http://schemas.microsoft.com/office/drawing/2017/model3d" xmlns:o="urn:schemas-microsoft-com:office:office" xmlns:oel="http://schemas.microsoft.com/office/2019/extlst" xmlns:r="http://schemas.openxmlformats.org/officeDocument/2006/relationships" xmlns:m="http://schemas.openxmlformats.org/officeDocument/2006/math" xmlns:v="urn:schemas-microsoft-com:vml" xmlns:wp14="http://schemas.microsoft.com/office/word/2010/wordprocessingDrawing" xmlns:wp="http://schemas.openxmlformats.org/drawingml/2006/wordprocessingDrawing" xmlns:w10="urn:schemas-microsoft-com:office:word" xmlns:w="http://schemas.openxmlformats.org/wordprocessingml/2006/main" xmlns:w14="http://schemas.microsoft.com/office/word/2010/wordml" xmlns:w15="http://schemas.microsoft.com/office/word/2012/wordml" xmlns:w16cex="http://schemas.microsoft.com/office/word/2018/wordml/cex" xmlns:w16cid="http://schemas.microsoft.com/office/word/2016/wordml/cid" xmlns:w16="http://schemas.microsoft.com/office/word/2018/wordml" xmlns:w16du="http://schemas.microsoft.com/office/word/2023/wordml/word16du" xmlns:w16sdtdh="http://schemas.microsoft.com/office/word/2020/wordml/sdtdatahash" xmlns:w16sdtfl="http://schemas.microsoft.com/office/word/2024/wordml/sdtformatlock" xmlns:w16se="http://schemas.microsoft.com/office/word/2015/wordml/symex" xmlns:wpg="http://schemas.microsoft.com/office/word/2010/wordprocessingGroup" xmlns:wpi="http://schemas.microsoft.com/office/word/2010/wordprocessingInk" xmlns:wne="http://schemas.microsoft.com/office/word/2006/wordml" xmlns:wps="http://schemas.microsoft.com/office/word/2010/wordprocessingShape" mc:Ignorable="w14 w15 w16se w16cid w16 w16cex w16sdtdh w16sdtfl w16du wp14">
   <w:body>
     <w:p>
       <w:pPr>
@@ -95,7 +95,7 @@
                 <v:stroke joinstyle="miter"/>
                 <v:path gradientshapeok="t" o:connecttype="rect"/>
               </v:shapetype>
-              <v:shape id="Text Box 8" o:spid="_x0000_s1026" type="#_x0000_t202" style="width:465.35pt;height:19.6pt;visibility:visible;mso-wrap-style:square;mso-left-percent:-10001;mso-top-percent:-10001;mso-position-horizontal:absolute;mso-position-horizontal-relative:char;mso-position-vertical:absolute;mso-position-vertical-relative:line;mso-left-percent:-10001;mso-top-percent:-10001;v-text-anchor:top" o:gfxdata="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" fillcolor="#ccc" strokeweight="1.5pt">
+              <v:shape id="Text Box 8" o:spid="_x0000_s1026" type="#_x0000_t202" style="width:465.35pt;height:19.6pt;visibility:visible;mso-wrap-style:square;mso-left-percent:-10001;mso-top-percent:-10001;mso-position-horizontal:absolute;mso-position-horizontal-relative:char;mso-position-vertical:absolute;mso-position-vertical-relative:line;mso-left-percent:-10001;mso-top-percent:-10001;v-text-anchor:top" o:gfxdata="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" fillcolor="#ccc" strokeweight="1.5pt">
                 <v:textbox inset="0,0,0,0">
                   <w:txbxContent>
                     <w:p>
@@ -1074,49 +1074,38 @@
     </w:p>
     <w:p>
       <w:pPr>
-        <w:spacing w:line="276" w:lineRule="auto"/>
+        <w:spacing w:line="360" w:lineRule="auto"/>
         <w:jc w:val="both"/>
         <w:rPr>
           <w:b/>
-          <w:sz w:val="36"/>
-          <w:szCs w:val="24"/>
+          <w:bCs/>
+          <w:sz w:val="28"/>
+          <w:szCs w:val="28"/>
         </w:rPr>
       </w:pPr>
       <w:r>
         <w:rPr>
           <w:b/>
-          <w:sz w:val="36"/>
-          <w:szCs w:val="24"/>
+          <w:bCs/>
+          <w:sz w:val="28"/>
+          <w:szCs w:val="28"/>
         </w:rPr>
         <w:t>Introduction</w:t>
       </w:r>
     </w:p>
     <w:p>
       <w:pPr>
-        <w:widowControl/>
-        <w:autoSpaceDE/>
-        <w:autoSpaceDN/>
-        <w:spacing w:before="100" w:beforeAutospacing="1" w:after="100" w:afterAutospacing="1" w:line="360" w:lineRule="auto"/>
+        <w:spacing w:line="360" w:lineRule="auto"/>
         <w:jc w:val="both"/>
         <w:rPr>
           <w:sz w:val="24"/>
           <w:szCs w:val="24"/>
         </w:rPr>
       </w:pPr>
-      <w:r>
-        <w:rPr>
-          <w:sz w:val="24"/>
-          <w:szCs w:val="24"/>
-        </w:rPr>
-        <w:t>The University Management System is a modern web-based application designed to make managing university operations easier and more efficient. This system focuses on simplifying tasks like handling student records, managing courses, and organizing faculty and departmental information. It is built using a SQL database for storing data in an organized and secure manner, along with a Next.js frontend to provide a fast, responsive, and visually appealing user interface.</w:t>
-      </w:r>
-    </w:p>
-    <w:p>
-      <w:pPr>
-        <w:widowControl/>
-        <w:autoSpaceDE/>
-        <w:autoSpaceDN/>
-        <w:spacing w:before="100" w:beforeAutospacing="1" w:after="100" w:afterAutospacing="1" w:line="360" w:lineRule="auto"/>
+    </w:p>
+    <w:p>
+      <w:pPr>
+        <w:spacing w:line="360" w:lineRule="auto"/>
         <w:jc w:val="both"/>
         <w:rPr>
           <w:sz w:val="24"/>
@@ -1128,62 +1117,66 @@
           <w:sz w:val="24"/>
           <w:szCs w:val="24"/>
         </w:rPr>
-        <w:t>The system is tailored to meet the needs of administrators, students, and faculty by offering dedicated portals for each group. Administrators can manage student enrollments, schedules, and reports, while students can easily view their grades, enroll in courses, and access important resources. Faculty members can use their portal to manage class schedules, upload grades, and communicate with students.</w:t>
-      </w:r>
-    </w:p>
-    <w:p>
-      <w:pPr>
-        <w:widowControl/>
-        <w:autoSpaceDE/>
-        <w:autoSpaceDN/>
-        <w:spacing w:before="100" w:beforeAutospacing="1" w:after="100" w:afterAutospacing="1" w:line="360" w:lineRule="auto"/>
+        <w:t>The University Management System (UMS) is a modern, web-based solution designed to streamline and enhance the management of university operations. This proposal outlines the project’s objectives, key features, technical approach, and anticipated benefits, ensuring a comprehensive understanding of its scope and impact. By integrating a robust relational database with an intuitive front-end interface built using Next.js, UMS aims to improve data accessibility, operational efficiency, and decision-making for students, faculty, and administrators.</w:t>
+      </w:r>
+    </w:p>
+    <w:p>
+      <w:pPr>
+        <w:spacing w:line="360" w:lineRule="auto"/>
         <w:jc w:val="both"/>
         <w:rPr>
           <w:sz w:val="24"/>
           <w:szCs w:val="24"/>
         </w:rPr>
       </w:pPr>
-      <w:r>
-        <w:rPr>
-          <w:sz w:val="24"/>
-          <w:szCs w:val="24"/>
-        </w:rPr>
-        <w:t>By combining user-friendly design with powerful technologies, this University Management System ensures smooth communication, secure data handling, and a seamless experience for all users. It is designed to be scalable and adaptable, making it a valuable tool for any educational institution aiming to improve its efficiency and embrace digital transformation.</w:t>
-      </w:r>
-    </w:p>
-    <w:p>
-      <w:pPr>
+    </w:p>
+    <w:p>
+      <w:pPr>
+        <w:spacing w:line="360" w:lineRule="auto"/>
         <w:jc w:val="both"/>
         <w:rPr>
-          <w:sz w:val="24"/>
-          <w:szCs w:val="24"/>
-        </w:rPr>
-      </w:pPr>
-    </w:p>
-    <w:p>
-      <w:pPr>
-        <w:spacing w:line="276" w:lineRule="auto"/>
+          <w:b/>
+          <w:bCs/>
+          <w:sz w:val="28"/>
+          <w:szCs w:val="28"/>
+        </w:rPr>
+      </w:pPr>
+      <w:r>
+        <w:rPr>
+          <w:b/>
+          <w:bCs/>
+          <w:sz w:val="28"/>
+          <w:szCs w:val="28"/>
+        </w:rPr>
+        <w:t>Project Objective</w:t>
+      </w:r>
+      <w:r>
+        <w:rPr>
+          <w:b/>
+          <w:bCs/>
+          <w:sz w:val="28"/>
+          <w:szCs w:val="28"/>
+        </w:rPr>
+        <w:t>s</w:t>
+      </w:r>
+    </w:p>
+    <w:p>
+      <w:pPr>
+        <w:spacing w:line="360" w:lineRule="auto"/>
         <w:jc w:val="both"/>
         <w:rPr>
           <w:b/>
-          <w:sz w:val="36"/>
-          <w:szCs w:val="24"/>
-        </w:rPr>
-      </w:pPr>
-      <w:r>
-        <w:rPr>
-          <w:b/>
-          <w:sz w:val="36"/>
-        </w:rPr>
-        <w:t>Functionalities</w:t>
-      </w:r>
-    </w:p>
-    <w:p>
-      <w:pPr>
-        <w:pStyle w:val="ListParagraph"/>
+          <w:bCs/>
+          <w:sz w:val="28"/>
+          <w:szCs w:val="28"/>
+        </w:rPr>
+      </w:pPr>
+    </w:p>
+    <w:p>
+      <w:pPr>
         <w:numPr>
           <w:ilvl w:val="0"/>
-          <w:numId w:val="19"/>
+          <w:numId w:val="20"/>
         </w:numPr>
         <w:spacing w:line="360" w:lineRule="auto"/>
         <w:jc w:val="both"/>
@@ -1194,21 +1187,26 @@
       </w:pPr>
       <w:r>
         <w:rPr>
-          <w:rStyle w:val="Strong"/>
-          <w:rFonts w:ascii="Times New Roman" w:hAnsi="Times New Roman" w:cs="Times New Roman"/>
-          <w:bCs w:val="0"/>
-          <w:sz w:val="24"/>
-          <w:szCs w:val="24"/>
-        </w:rPr>
-        <w:t>Data Loading and Display</w:t>
-      </w:r>
-    </w:p>
-    <w:p>
-      <w:pPr>
-        <w:pStyle w:val="ListParagraph"/>
+          <w:b/>
+          <w:bCs/>
+          <w:sz w:val="24"/>
+          <w:szCs w:val="24"/>
+        </w:rPr>
+        <w:t>Streamline Administrative Processes</w:t>
+      </w:r>
+      <w:r>
+        <w:rPr>
+          <w:sz w:val="24"/>
+          <w:szCs w:val="24"/>
+        </w:rPr>
+        <w:t>: Reduce manual workloads by automating key administrative functions, including student enrollment, course scheduling, and fee management.</w:t>
+      </w:r>
+    </w:p>
+    <w:p>
+      <w:pPr>
         <w:numPr>
-          <w:ilvl w:val="1"/>
-          <w:numId w:val="19"/>
+          <w:ilvl w:val="0"/>
+          <w:numId w:val="20"/>
         </w:numPr>
         <w:spacing w:line="360" w:lineRule="auto"/>
         <w:jc w:val="both"/>
@@ -1219,18 +1217,26 @@
       </w:pPr>
       <w:r>
         <w:rPr>
-          <w:sz w:val="24"/>
-          <w:szCs w:val="24"/>
-        </w:rPr>
-        <w:t>Fetch data from a SQL database or a mock API and display it in an organized format (e.g., tables, cards, or grids).</w:t>
-      </w:r>
-    </w:p>
-    <w:p>
-      <w:pPr>
-        <w:pStyle w:val="ListParagraph"/>
+          <w:b/>
+          <w:bCs/>
+          <w:sz w:val="24"/>
+          <w:szCs w:val="24"/>
+        </w:rPr>
+        <w:t>Enhance Data Accessibility</w:t>
+      </w:r>
+      <w:r>
+        <w:rPr>
+          <w:sz w:val="24"/>
+          <w:szCs w:val="24"/>
+        </w:rPr>
+        <w:t>: Provide real-time, role-based access to critical university data for students, faculty, and administrators.</w:t>
+      </w:r>
+    </w:p>
+    <w:p>
+      <w:pPr>
         <w:numPr>
-          <w:ilvl w:val="1"/>
-          <w:numId w:val="19"/>
+          <w:ilvl w:val="0"/>
+          <w:numId w:val="20"/>
         </w:numPr>
         <w:spacing w:line="360" w:lineRule="auto"/>
         <w:jc w:val="both"/>
@@ -1241,18 +1247,26 @@
       </w:pPr>
       <w:r>
         <w:rPr>
-          <w:sz w:val="24"/>
-          <w:szCs w:val="24"/>
-        </w:rPr>
-        <w:t>Paginate or scroll large datasets for better usability.</w:t>
-      </w:r>
-    </w:p>
-    <w:p>
-      <w:pPr>
-        <w:pStyle w:val="ListParagraph"/>
+          <w:b/>
+          <w:bCs/>
+          <w:sz w:val="24"/>
+          <w:szCs w:val="24"/>
+        </w:rPr>
+        <w:t>Ensure Data Integrity and Security</w:t>
+      </w:r>
+      <w:r>
+        <w:rPr>
+          <w:sz w:val="24"/>
+          <w:szCs w:val="24"/>
+        </w:rPr>
+        <w:t>: Implement robust database schemas and security protocols to maintain data accuracy and prevent unauthorized access.</w:t>
+      </w:r>
+    </w:p>
+    <w:p>
+      <w:pPr>
         <w:numPr>
-          <w:ilvl w:val="1"/>
-          <w:numId w:val="19"/>
+          <w:ilvl w:val="0"/>
+          <w:numId w:val="20"/>
         </w:numPr>
         <w:spacing w:line="360" w:lineRule="auto"/>
         <w:jc w:val="both"/>
@@ -1263,18 +1277,26 @@
       </w:pPr>
       <w:r>
         <w:rPr>
-          <w:sz w:val="24"/>
-          <w:szCs w:val="24"/>
-        </w:rPr>
-        <w:t>Dynamically update the UI when new data is added or modified.</w:t>
-      </w:r>
-    </w:p>
-    <w:p>
-      <w:pPr>
-        <w:pStyle w:val="ListParagraph"/>
+          <w:b/>
+          <w:bCs/>
+          <w:sz w:val="24"/>
+          <w:szCs w:val="24"/>
+        </w:rPr>
+        <w:t>Improve User Experience</w:t>
+      </w:r>
+      <w:r>
+        <w:rPr>
+          <w:sz w:val="24"/>
+          <w:szCs w:val="24"/>
+        </w:rPr>
+        <w:t>: Deliver a responsive and user-friendly interface for seamless interaction across devices.</w:t>
+      </w:r>
+    </w:p>
+    <w:p>
+      <w:pPr>
         <w:numPr>
           <w:ilvl w:val="0"/>
-          <w:numId w:val="19"/>
+          <w:numId w:val="20"/>
         </w:numPr>
         <w:spacing w:line="360" w:lineRule="auto"/>
         <w:jc w:val="both"/>
@@ -1285,21 +1307,71 @@
       </w:pPr>
       <w:r>
         <w:rPr>
-          <w:rStyle w:val="Strong"/>
-          <w:rFonts w:ascii="Times New Roman" w:hAnsi="Times New Roman" w:cs="Times New Roman"/>
-          <w:bCs w:val="0"/>
-          <w:sz w:val="24"/>
-          <w:szCs w:val="24"/>
-        </w:rPr>
-        <w:t>Error Messages</w:t>
-      </w:r>
-    </w:p>
-    <w:p>
-      <w:pPr>
-        <w:pStyle w:val="ListParagraph"/>
+          <w:b/>
+          <w:bCs/>
+          <w:sz w:val="24"/>
+          <w:szCs w:val="24"/>
+        </w:rPr>
+        <w:t>Support Scalability</w:t>
+      </w:r>
+      <w:r>
+        <w:rPr>
+          <w:sz w:val="24"/>
+          <w:szCs w:val="24"/>
+        </w:rPr>
+        <w:t>: Design the system to accommodate future growth and integration with additional tools or platforms.</w:t>
+      </w:r>
+    </w:p>
+    <w:p>
+      <w:pPr>
+        <w:spacing w:line="360" w:lineRule="auto"/>
+        <w:jc w:val="both"/>
+        <w:rPr>
+          <w:b/>
+          <w:bCs/>
+          <w:sz w:val="24"/>
+          <w:szCs w:val="24"/>
+        </w:rPr>
+      </w:pPr>
+    </w:p>
+    <w:p>
+      <w:pPr>
+        <w:spacing w:line="360" w:lineRule="auto"/>
+        <w:jc w:val="both"/>
+        <w:rPr>
+          <w:b/>
+          <w:bCs/>
+          <w:sz w:val="28"/>
+          <w:szCs w:val="28"/>
+        </w:rPr>
+      </w:pPr>
+      <w:r>
+        <w:rPr>
+          <w:b/>
+          <w:bCs/>
+          <w:sz w:val="28"/>
+          <w:szCs w:val="28"/>
+        </w:rPr>
+        <w:t>Key Features</w:t>
+      </w:r>
+    </w:p>
+    <w:p>
+      <w:pPr>
+        <w:spacing w:line="360" w:lineRule="auto"/>
+        <w:jc w:val="both"/>
+        <w:rPr>
+          <w:b/>
+          <w:bCs/>
+          <w:sz w:val="28"/>
+          <w:szCs w:val="28"/>
+        </w:rPr>
+      </w:pPr>
+    </w:p>
+    <w:p>
+      <w:pPr>
         <w:numPr>
-          <w:ilvl w:val="1"/>
-          <w:numId w:val="19"/>
+          <w:ilvl w:val="0"/>
+          <w:numId w:val="21"/>
         </w:numPr>
         <w:spacing w:line="360" w:lineRule="auto"/>
         <w:jc w:val="both"/>
@@ -1310,18 +1382,19 @@
       </w:pPr>
       <w:r>
         <w:rPr>
-          <w:sz w:val="24"/>
-          <w:szCs w:val="24"/>
-        </w:rPr>
-        <w:t>Display error alerts for scenarios like failed data retrieval, invalid search queries, or empty datasets.</w:t>
-      </w:r>
-    </w:p>
-    <w:p>
-      <w:pPr>
-        <w:pStyle w:val="ListParagraph"/>
+          <w:b/>
+          <w:bCs/>
+          <w:sz w:val="24"/>
+          <w:szCs w:val="24"/>
+        </w:rPr>
+        <w:t>Database Management</w:t>
+      </w:r>
+    </w:p>
+    <w:p>
+      <w:pPr>
         <w:numPr>
           <w:ilvl w:val="1"/>
-          <w:numId w:val="19"/>
+          <w:numId w:val="21"/>
         </w:numPr>
         <w:spacing w:line="360" w:lineRule="auto"/>
         <w:jc w:val="both"/>
@@ -1332,32 +1405,26 @@
       </w:pPr>
       <w:r>
         <w:rPr>
-          <w:sz w:val="24"/>
-          <w:szCs w:val="24"/>
-        </w:rPr>
-        <w:t>Ensure clear, user-friendly messages to guide users in resolving errors.</w:t>
-      </w:r>
-    </w:p>
-    <w:p>
-      <w:pPr>
-        <w:pStyle w:val="ListParagraph"/>
-        <w:spacing w:line="360" w:lineRule="auto"/>
-        <w:ind w:left="1440" w:firstLine="0"/>
-        <w:jc w:val="both"/>
-        <w:rPr>
-          <w:sz w:val="24"/>
-          <w:szCs w:val="24"/>
-        </w:rPr>
-      </w:pPr>
-      <w:bookmarkStart w:id="0" w:name="_GoBack"/>
-      <w:bookmarkEnd w:id="0"/>
-    </w:p>
-    <w:p>
-      <w:pPr>
-        <w:pStyle w:val="ListParagraph"/>
+          <w:b/>
+          <w:bCs/>
+          <w:sz w:val="24"/>
+          <w:szCs w:val="24"/>
+        </w:rPr>
+        <w:t>Departments</w:t>
+      </w:r>
+      <w:r>
+        <w:rPr>
+          <w:sz w:val="24"/>
+          <w:szCs w:val="24"/>
+        </w:rPr>
+        <w:t>: Manage academic departments, including department leadership.</w:t>
+      </w:r>
+    </w:p>
+    <w:p>
+      <w:pPr>
         <w:numPr>
-          <w:ilvl w:val="0"/>
-          <w:numId w:val="19"/>
+          <w:ilvl w:val="1"/>
+          <w:numId w:val="21"/>
         </w:numPr>
         <w:spacing w:line="360" w:lineRule="auto"/>
         <w:jc w:val="both"/>
@@ -1368,22 +1435,26 @@
       </w:pPr>
       <w:r>
         <w:rPr>
-          <w:rStyle w:val="Strong"/>
-          <w:rFonts w:ascii="Times New Roman" w:hAnsi="Times New Roman" w:cs="Times New Roman"/>
-          <w:bCs w:val="0"/>
-          <w:sz w:val="24"/>
-          <w:szCs w:val="24"/>
-        </w:rPr>
-        <w:lastRenderedPageBreak/>
-        <w:t>Search Functionality</w:t>
-      </w:r>
-    </w:p>
-    <w:p>
-      <w:pPr>
-        <w:pStyle w:val="ListParagraph"/>
+          <w:b/>
+          <w:bCs/>
+          <w:sz w:val="24"/>
+          <w:szCs w:val="24"/>
+        </w:rPr>
+        <w:t>Students</w:t>
+      </w:r>
+      <w:r>
+        <w:rPr>
+          <w:sz w:val="24"/>
+          <w:szCs w:val="24"/>
+        </w:rPr>
+        <w:t>: Track student records, departmental affiliations, and enrollment details.</w:t>
+      </w:r>
+    </w:p>
+    <w:p>
+      <w:pPr>
         <w:numPr>
           <w:ilvl w:val="1"/>
-          <w:numId w:val="19"/>
+          <w:numId w:val="21"/>
         </w:numPr>
         <w:spacing w:line="360" w:lineRule="auto"/>
         <w:jc w:val="both"/>
@@ -1394,18 +1465,34 @@
       </w:pPr>
       <w:r>
         <w:rPr>
-          <w:sz w:val="24"/>
-          <w:szCs w:val="24"/>
-        </w:rPr>
-        <w:t>Allow users to search through the displayed data using filters such as student name, department, or course.</w:t>
-      </w:r>
-    </w:p>
-    <w:p>
-      <w:pPr>
-        <w:pStyle w:val="ListParagraph"/>
+          <w:b/>
+          <w:bCs/>
+          <w:sz w:val="24"/>
+          <w:szCs w:val="24"/>
+        </w:rPr>
+        <w:t>Faculty</w:t>
+      </w:r>
+      <w:r>
+        <w:rPr>
+          <w:sz w:val="24"/>
+          <w:szCs w:val="24"/>
+        </w:rPr>
+        <w:t xml:space="preserve">: Maintain faculty information, departmental assignments, and course </w:t>
+      </w:r>
+      <w:r>
+        <w:rPr>
+          <w:sz w:val="24"/>
+          <w:szCs w:val="24"/>
+        </w:rPr>
+        <w:lastRenderedPageBreak/>
+        <w:t>responsibilities.</w:t>
+      </w:r>
+    </w:p>
+    <w:p>
+      <w:pPr>
         <w:numPr>
           <w:ilvl w:val="1"/>
-          <w:numId w:val="19"/>
+          <w:numId w:val="21"/>
         </w:numPr>
         <w:spacing w:line="360" w:lineRule="auto"/>
         <w:jc w:val="both"/>
@@ -1416,34 +1503,26 @@
       </w:pPr>
       <w:r>
         <w:rPr>
-          <w:sz w:val="24"/>
-          <w:szCs w:val="24"/>
-        </w:rPr>
-        <w:t xml:space="preserve">Show real-time search results with instant updates as </w:t>
-      </w:r>
-      <w:proofErr w:type="gramStart"/>
-      <w:r>
-        <w:rPr>
-          <w:sz w:val="24"/>
-          <w:szCs w:val="24"/>
-        </w:rPr>
-        <w:t>users</w:t>
-      </w:r>
-      <w:proofErr w:type="gramEnd"/>
-      <w:r>
-        <w:rPr>
-          <w:sz w:val="24"/>
-          <w:szCs w:val="24"/>
-        </w:rPr>
-        <w:t xml:space="preserve"> type.</w:t>
-      </w:r>
-    </w:p>
-    <w:p>
-      <w:pPr>
-        <w:pStyle w:val="ListParagraph"/>
+          <w:b/>
+          <w:bCs/>
+          <w:sz w:val="24"/>
+          <w:szCs w:val="24"/>
+        </w:rPr>
+        <w:t>Courses</w:t>
+      </w:r>
+      <w:r>
+        <w:rPr>
+          <w:sz w:val="24"/>
+          <w:szCs w:val="24"/>
+        </w:rPr>
+        <w:t>: Organize course offerings, credits, and prerequisites.</w:t>
+      </w:r>
+    </w:p>
+    <w:p>
+      <w:pPr>
         <w:numPr>
-          <w:ilvl w:val="0"/>
-          <w:numId w:val="19"/>
+          <w:ilvl w:val="1"/>
+          <w:numId w:val="21"/>
         </w:numPr>
         <w:spacing w:line="360" w:lineRule="auto"/>
         <w:jc w:val="both"/>
@@ -1454,21 +1533,26 @@
       </w:pPr>
       <w:r>
         <w:rPr>
-          <w:rStyle w:val="Strong"/>
-          <w:rFonts w:ascii="Times New Roman" w:hAnsi="Times New Roman" w:cs="Times New Roman"/>
-          <w:bCs w:val="0"/>
-          <w:sz w:val="24"/>
-          <w:szCs w:val="24"/>
-        </w:rPr>
-        <w:t>Aggregate Functions</w:t>
-      </w:r>
-    </w:p>
-    <w:p>
-      <w:pPr>
-        <w:pStyle w:val="ListParagraph"/>
+          <w:b/>
+          <w:bCs/>
+          <w:sz w:val="24"/>
+          <w:szCs w:val="24"/>
+        </w:rPr>
+        <w:t>Enrollments</w:t>
+      </w:r>
+      <w:r>
+        <w:rPr>
+          <w:sz w:val="24"/>
+          <w:szCs w:val="24"/>
+        </w:rPr>
+        <w:t>: Monitor student enrollment, grades, and academic progress.</w:t>
+      </w:r>
+    </w:p>
+    <w:p>
+      <w:pPr>
         <w:numPr>
           <w:ilvl w:val="1"/>
-          <w:numId w:val="19"/>
+          <w:numId w:val="21"/>
         </w:numPr>
         <w:spacing w:line="360" w:lineRule="auto"/>
         <w:jc w:val="both"/>
@@ -1479,34 +1563,26 @@
       </w:pPr>
       <w:r>
         <w:rPr>
-          <w:sz w:val="24"/>
-          <w:szCs w:val="24"/>
-        </w:rPr>
-        <w:t xml:space="preserve">Display </w:t>
-      </w:r>
-      <w:r>
-        <w:rPr>
-          <w:rStyle w:val="Strong"/>
-          <w:rFonts w:ascii="Times New Roman" w:hAnsi="Times New Roman" w:cs="Times New Roman"/>
-          <w:sz w:val="24"/>
-          <w:szCs w:val="24"/>
-        </w:rPr>
-        <w:t>total counts</w:t>
-      </w:r>
-      <w:r>
-        <w:rPr>
-          <w:sz w:val="24"/>
-          <w:szCs w:val="24"/>
-        </w:rPr>
-        <w:t xml:space="preserve"> (e.g., total number of students or courses) directly on the UI.</w:t>
-      </w:r>
-    </w:p>
-    <w:p>
-      <w:pPr>
-        <w:pStyle w:val="ListParagraph"/>
+          <w:b/>
+          <w:bCs/>
+          <w:sz w:val="24"/>
+          <w:szCs w:val="24"/>
+        </w:rPr>
+        <w:t>Classrooms</w:t>
+      </w:r>
+      <w:r>
+        <w:rPr>
+          <w:sz w:val="24"/>
+          <w:szCs w:val="24"/>
+        </w:rPr>
+        <w:t>: Manage classroom availability and scheduling.</w:t>
+      </w:r>
+    </w:p>
+    <w:p>
+      <w:pPr>
         <w:numPr>
           <w:ilvl w:val="1"/>
-          <w:numId w:val="19"/>
+          <w:numId w:val="21"/>
         </w:numPr>
         <w:spacing w:line="360" w:lineRule="auto"/>
         <w:jc w:val="both"/>
@@ -1517,34 +1593,26 @@
       </w:pPr>
       <w:r>
         <w:rPr>
-          <w:sz w:val="24"/>
-          <w:szCs w:val="24"/>
-        </w:rPr>
-        <w:t xml:space="preserve">Calculate and show </w:t>
-      </w:r>
-      <w:r>
-        <w:rPr>
-          <w:rStyle w:val="Strong"/>
-          <w:rFonts w:ascii="Times New Roman" w:hAnsi="Times New Roman" w:cs="Times New Roman"/>
-          <w:sz w:val="24"/>
-          <w:szCs w:val="24"/>
-        </w:rPr>
-        <w:t>average values</w:t>
-      </w:r>
-      <w:r>
-        <w:rPr>
-          <w:sz w:val="24"/>
-          <w:szCs w:val="24"/>
-        </w:rPr>
-        <w:t xml:space="preserve"> (e.g., average grades, class sizes, or attendance percentages) in a clear, concise manner.</w:t>
-      </w:r>
-    </w:p>
-    <w:p>
-      <w:pPr>
-        <w:pStyle w:val="ListParagraph"/>
+          <w:b/>
+          <w:bCs/>
+          <w:sz w:val="24"/>
+          <w:szCs w:val="24"/>
+        </w:rPr>
+        <w:t>Schedules</w:t>
+      </w:r>
+      <w:r>
+        <w:rPr>
+          <w:sz w:val="24"/>
+          <w:szCs w:val="24"/>
+        </w:rPr>
+        <w:t>: Coordinate course schedules, classrooms, and faculty assignments.</w:t>
+      </w:r>
+    </w:p>
+    <w:p>
+      <w:pPr>
         <w:numPr>
-          <w:ilvl w:val="0"/>
-          <w:numId w:val="19"/>
+          <w:ilvl w:val="1"/>
+          <w:numId w:val="21"/>
         </w:numPr>
         <w:spacing w:line="360" w:lineRule="auto"/>
         <w:jc w:val="both"/>
@@ -1555,21 +1623,26 @@
       </w:pPr>
       <w:r>
         <w:rPr>
-          <w:rStyle w:val="Strong"/>
-          <w:rFonts w:ascii="Times New Roman" w:hAnsi="Times New Roman" w:cs="Times New Roman"/>
-          <w:bCs w:val="0"/>
-          <w:sz w:val="24"/>
-          <w:szCs w:val="24"/>
-        </w:rPr>
-        <w:t>Responsive Design</w:t>
-      </w:r>
-    </w:p>
-    <w:p>
-      <w:pPr>
-        <w:pStyle w:val="ListParagraph"/>
+          <w:b/>
+          <w:bCs/>
+          <w:sz w:val="24"/>
+          <w:szCs w:val="24"/>
+        </w:rPr>
+        <w:t>Fees</w:t>
+      </w:r>
+      <w:r>
+        <w:rPr>
+          <w:sz w:val="24"/>
+          <w:szCs w:val="24"/>
+        </w:rPr>
+        <w:t>: Track student fee payments, due dates, and statuses.</w:t>
+      </w:r>
+    </w:p>
+    <w:p>
+      <w:pPr>
         <w:numPr>
           <w:ilvl w:val="1"/>
-          <w:numId w:val="19"/>
+          <w:numId w:val="21"/>
         </w:numPr>
         <w:spacing w:line="360" w:lineRule="auto"/>
         <w:jc w:val="both"/>
@@ -1580,34 +1653,26 @@
       </w:pPr>
       <w:r>
         <w:rPr>
-          <w:sz w:val="24"/>
-          <w:szCs w:val="24"/>
-        </w:rPr>
-        <w:t xml:space="preserve">Use </w:t>
-      </w:r>
-      <w:r>
-        <w:rPr>
-          <w:rStyle w:val="Strong"/>
-          <w:rFonts w:ascii="Times New Roman" w:hAnsi="Times New Roman" w:cs="Times New Roman"/>
-          <w:sz w:val="24"/>
-          <w:szCs w:val="24"/>
-        </w:rPr>
-        <w:t>CSS frameworks</w:t>
-      </w:r>
-      <w:r>
-        <w:rPr>
-          <w:sz w:val="24"/>
-          <w:szCs w:val="24"/>
-        </w:rPr>
-        <w:t xml:space="preserve"> like Tailwind CSS or Material-UI to make the interface mobile-friendly and adaptable to all screen sizes.</w:t>
-      </w:r>
-    </w:p>
-    <w:p>
-      <w:pPr>
-        <w:pStyle w:val="ListParagraph"/>
+          <w:b/>
+          <w:bCs/>
+          <w:sz w:val="24"/>
+          <w:szCs w:val="24"/>
+        </w:rPr>
+        <w:t>Library</w:t>
+      </w:r>
+      <w:r>
+        <w:rPr>
+          <w:sz w:val="24"/>
+          <w:szCs w:val="24"/>
+        </w:rPr>
+        <w:t>: Manage library resources, book loans, and availability.</w:t>
+      </w:r>
+    </w:p>
+    <w:p>
+      <w:pPr>
         <w:numPr>
-          <w:ilvl w:val="1"/>
-          <w:numId w:val="19"/>
+          <w:ilvl w:val="0"/>
+          <w:numId w:val="21"/>
         </w:numPr>
         <w:spacing w:line="360" w:lineRule="auto"/>
         <w:jc w:val="both"/>
@@ -1618,30 +1683,20 @@
       </w:pPr>
       <w:r>
         <w:rPr>
-          <w:sz w:val="24"/>
-          <w:szCs w:val="24"/>
-        </w:rPr>
-        <w:t xml:space="preserve">Implement a </w:t>
-      </w:r>
-      <w:r>
-        <w:rPr>
-          <w:rStyle w:val="Strong"/>
-          <w:rFonts w:ascii="Times New Roman" w:hAnsi="Times New Roman" w:cs="Times New Roman"/>
-          <w:sz w:val="24"/>
-          <w:szCs w:val="24"/>
-        </w:rPr>
-        <w:t>flexible layout</w:t>
-      </w:r>
-      <w:r>
-        <w:rPr>
-          <w:sz w:val="24"/>
-          <w:szCs w:val="24"/>
-        </w:rPr>
-        <w:t xml:space="preserve"> (using CSS Grid or Flexbox) to ensure content is visually appealing on desktops, tablets, and smartphones.</w:t>
-      </w:r>
-    </w:p>
-    <w:p>
-      <w:pPr>
+          <w:b/>
+          <w:bCs/>
+          <w:sz w:val="24"/>
+          <w:szCs w:val="24"/>
+        </w:rPr>
+        <w:t>UI Features (Next.js)</w:t>
+      </w:r>
+    </w:p>
+    <w:p>
+      <w:pPr>
+        <w:numPr>
+          <w:ilvl w:val="1"/>
+          <w:numId w:val="21"/>
+        </w:numPr>
         <w:spacing w:line="360" w:lineRule="auto"/>
         <w:jc w:val="both"/>
         <w:rPr>
@@ -1649,9 +1704,29 @@
           <w:szCs w:val="24"/>
         </w:rPr>
       </w:pPr>
-    </w:p>
-    <w:p>
-      <w:pPr>
+      <w:r>
+        <w:rPr>
+          <w:b/>
+          <w:bCs/>
+          <w:sz w:val="24"/>
+          <w:szCs w:val="24"/>
+        </w:rPr>
+        <w:t>Student Dashboard</w:t>
+      </w:r>
+      <w:r>
+        <w:rPr>
+          <w:sz w:val="24"/>
+          <w:szCs w:val="24"/>
+        </w:rPr>
+        <w:t>: Access enrolled courses, grades, schedules, and fee details.</w:t>
+      </w:r>
+    </w:p>
+    <w:p>
+      <w:pPr>
+        <w:numPr>
+          <w:ilvl w:val="1"/>
+          <w:numId w:val="21"/>
+        </w:numPr>
         <w:spacing w:line="360" w:lineRule="auto"/>
         <w:jc w:val="both"/>
         <w:rPr>
@@ -1659,9 +1734,29 @@
           <w:szCs w:val="24"/>
         </w:rPr>
       </w:pPr>
-    </w:p>
-    <w:p>
-      <w:pPr>
+      <w:r>
+        <w:rPr>
+          <w:b/>
+          <w:bCs/>
+          <w:sz w:val="24"/>
+          <w:szCs w:val="24"/>
+        </w:rPr>
+        <w:t>Faculty Dashboard</w:t>
+      </w:r>
+      <w:r>
+        <w:rPr>
+          <w:sz w:val="24"/>
+          <w:szCs w:val="24"/>
+        </w:rPr>
+        <w:t>: Manage courses, schedules, and student interactions.</w:t>
+      </w:r>
+    </w:p>
+    <w:p>
+      <w:pPr>
+        <w:numPr>
+          <w:ilvl w:val="1"/>
+          <w:numId w:val="21"/>
+        </w:numPr>
         <w:spacing w:line="360" w:lineRule="auto"/>
         <w:jc w:val="both"/>
         <w:rPr>
@@ -1671,27 +1766,749 @@
       </w:pPr>
       <w:r>
         <w:rPr>
-          <w:sz w:val="24"/>
-          <w:szCs w:val="24"/>
-        </w:rPr>
-        <w:t xml:space="preserve">The </w:t>
-      </w:r>
-      <w:r>
+          <w:b/>
+          <w:bCs/>
+          <w:sz w:val="24"/>
+          <w:szCs w:val="24"/>
+        </w:rPr>
+        <w:t>Course Registration</w:t>
+      </w:r>
+      <w:r>
+        <w:rPr>
+          <w:sz w:val="24"/>
+          <w:szCs w:val="24"/>
+        </w:rPr>
+        <w:t>: Facilitate browsing and enrollment with real-time availability.</w:t>
+      </w:r>
+    </w:p>
+    <w:p>
+      <w:pPr>
+        <w:numPr>
+          <w:ilvl w:val="1"/>
+          <w:numId w:val="21"/>
+        </w:numPr>
+        <w:spacing w:line="360" w:lineRule="auto"/>
+        <w:jc w:val="both"/>
+        <w:rPr>
+          <w:sz w:val="24"/>
+          <w:szCs w:val="24"/>
+        </w:rPr>
+      </w:pPr>
+      <w:r>
+        <w:rPr>
+          <w:b/>
+          <w:bCs/>
+          <w:sz w:val="24"/>
+          <w:szCs w:val="24"/>
+        </w:rPr>
+        <w:t>Class Schedule Management</w:t>
+      </w:r>
+      <w:r>
+        <w:rPr>
+          <w:sz w:val="24"/>
+          <w:szCs w:val="24"/>
+        </w:rPr>
+        <w:t>: Interactive calendar for viewing and editing schedules.</w:t>
+      </w:r>
+    </w:p>
+    <w:p>
+      <w:pPr>
+        <w:numPr>
+          <w:ilvl w:val="1"/>
+          <w:numId w:val="21"/>
+        </w:numPr>
+        <w:spacing w:line="360" w:lineRule="auto"/>
+        <w:jc w:val="both"/>
+        <w:rPr>
+          <w:sz w:val="24"/>
+          <w:szCs w:val="24"/>
+        </w:rPr>
+      </w:pPr>
+      <w:r>
+        <w:rPr>
+          <w:b/>
+          <w:bCs/>
+          <w:sz w:val="24"/>
+          <w:szCs w:val="24"/>
+        </w:rPr>
+        <w:t>Fee Payment</w:t>
+      </w:r>
+      <w:r>
+        <w:rPr>
+          <w:sz w:val="24"/>
+          <w:szCs w:val="24"/>
+        </w:rPr>
+        <w:t>: Secure online transactions with payment history and notifications.</w:t>
+      </w:r>
+    </w:p>
+    <w:p>
+      <w:pPr>
+        <w:numPr>
+          <w:ilvl w:val="1"/>
+          <w:numId w:val="21"/>
+        </w:numPr>
+        <w:spacing w:line="360" w:lineRule="auto"/>
+        <w:jc w:val="both"/>
+        <w:rPr>
+          <w:sz w:val="24"/>
+          <w:szCs w:val="24"/>
+        </w:rPr>
+      </w:pPr>
+      <w:r>
+        <w:rPr>
+          <w:b/>
+          <w:bCs/>
+          <w:sz w:val="24"/>
+          <w:szCs w:val="24"/>
+        </w:rPr>
+        <w:t>Library Management</w:t>
+      </w:r>
+      <w:r>
+        <w:rPr>
+          <w:sz w:val="24"/>
+          <w:szCs w:val="24"/>
+        </w:rPr>
+        <w:t>: Searchable book catalog with loan tracking and reminders.</w:t>
+      </w:r>
+    </w:p>
+    <w:p>
+      <w:pPr>
+        <w:numPr>
+          <w:ilvl w:val="1"/>
+          <w:numId w:val="21"/>
+        </w:numPr>
+        <w:spacing w:line="360" w:lineRule="auto"/>
+        <w:jc w:val="both"/>
+        <w:rPr>
+          <w:sz w:val="24"/>
+          <w:szCs w:val="24"/>
+        </w:rPr>
+      </w:pPr>
+      <w:r>
+        <w:rPr>
+          <w:b/>
+          <w:bCs/>
+          <w:sz w:val="24"/>
+          <w:szCs w:val="24"/>
+        </w:rPr>
+        <w:t>Responsive Design</w:t>
+      </w:r>
+      <w:r>
+        <w:rPr>
+          <w:sz w:val="24"/>
+          <w:szCs w:val="24"/>
+        </w:rPr>
+        <w:t>: Adaptable interface for desktops, tablets, and smartphones.</w:t>
+      </w:r>
+    </w:p>
+    <w:p>
+      <w:pPr>
+        <w:spacing w:line="360" w:lineRule="auto"/>
+        <w:jc w:val="both"/>
+        <w:rPr>
+          <w:sz w:val="24"/>
+          <w:szCs w:val="24"/>
+        </w:rPr>
+      </w:pPr>
+    </w:p>
+    <w:p>
+      <w:pPr>
+        <w:spacing w:line="360" w:lineRule="auto"/>
+        <w:jc w:val="both"/>
+        <w:rPr>
+          <w:b/>
+          <w:bCs/>
+          <w:sz w:val="28"/>
+          <w:szCs w:val="28"/>
+        </w:rPr>
+      </w:pPr>
+      <w:r>
+        <w:rPr>
+          <w:b/>
+          <w:bCs/>
+          <w:sz w:val="28"/>
+          <w:szCs w:val="28"/>
+        </w:rPr>
+        <w:t>Technical Approach</w:t>
+      </w:r>
+    </w:p>
+    <w:p>
+      <w:pPr>
+        <w:spacing w:line="360" w:lineRule="auto"/>
+        <w:ind w:left="720"/>
+        <w:jc w:val="both"/>
+        <w:rPr>
+          <w:sz w:val="24"/>
+          <w:szCs w:val="24"/>
+        </w:rPr>
+      </w:pPr>
+    </w:p>
+    <w:p>
+      <w:pPr>
+        <w:numPr>
+          <w:ilvl w:val="0"/>
+          <w:numId w:val="22"/>
+        </w:numPr>
+        <w:spacing w:line="360" w:lineRule="auto"/>
+        <w:jc w:val="both"/>
+        <w:rPr>
+          <w:sz w:val="24"/>
+          <w:szCs w:val="24"/>
+        </w:rPr>
+      </w:pPr>
+      <w:r>
+        <w:rPr>
+          <w:b/>
+          <w:bCs/>
+          <w:sz w:val="24"/>
+          <w:szCs w:val="24"/>
+        </w:rPr>
+        <w:t>Backend Development</w:t>
+      </w:r>
+    </w:p>
+    <w:p>
+      <w:pPr>
+        <w:numPr>
+          <w:ilvl w:val="1"/>
+          <w:numId w:val="22"/>
+        </w:numPr>
+        <w:spacing w:line="360" w:lineRule="auto"/>
+        <w:jc w:val="both"/>
+        <w:rPr>
+          <w:sz w:val="24"/>
+          <w:szCs w:val="24"/>
+        </w:rPr>
+      </w:pPr>
+      <w:r>
+        <w:rPr>
+          <w:sz w:val="24"/>
+          <w:szCs w:val="24"/>
+        </w:rPr>
+        <w:t>Utilize a relational database (e.g., MySQL or PostgreSQL) for structured data storage.</w:t>
+      </w:r>
+    </w:p>
+    <w:p>
+      <w:pPr>
+        <w:numPr>
+          <w:ilvl w:val="1"/>
+          <w:numId w:val="22"/>
+        </w:numPr>
+        <w:spacing w:line="360" w:lineRule="auto"/>
+        <w:jc w:val="both"/>
+        <w:rPr>
+          <w:sz w:val="24"/>
+          <w:szCs w:val="24"/>
+        </w:rPr>
+      </w:pPr>
+      <w:r>
+        <w:rPr>
+          <w:sz w:val="24"/>
+          <w:szCs w:val="24"/>
+        </w:rPr>
+        <w:t>Define schema relationships and constraints for data integrity.</w:t>
+      </w:r>
+    </w:p>
+    <w:p>
+      <w:pPr>
+        <w:numPr>
+          <w:ilvl w:val="1"/>
+          <w:numId w:val="22"/>
+        </w:numPr>
+        <w:spacing w:line="360" w:lineRule="auto"/>
+        <w:jc w:val="both"/>
+        <w:rPr>
+          <w:sz w:val="24"/>
+          <w:szCs w:val="24"/>
+        </w:rPr>
+      </w:pPr>
+      <w:r>
+        <w:rPr>
+          <w:sz w:val="24"/>
+          <w:szCs w:val="24"/>
+        </w:rPr>
+        <w:t>Implement API routes for CRUD operations and data retrieval.</w:t>
+      </w:r>
+    </w:p>
+    <w:p>
+      <w:pPr>
+        <w:numPr>
+          <w:ilvl w:val="0"/>
+          <w:numId w:val="22"/>
+        </w:numPr>
+        <w:spacing w:line="360" w:lineRule="auto"/>
+        <w:jc w:val="both"/>
+        <w:rPr>
+          <w:sz w:val="24"/>
+          <w:szCs w:val="24"/>
+        </w:rPr>
+      </w:pPr>
+      <w:r>
+        <w:rPr>
+          <w:b/>
+          <w:bCs/>
+          <w:sz w:val="24"/>
+          <w:szCs w:val="24"/>
+        </w:rPr>
+        <w:t>Frontend Development</w:t>
+      </w:r>
+    </w:p>
+    <w:p>
+      <w:pPr>
+        <w:numPr>
+          <w:ilvl w:val="1"/>
+          <w:numId w:val="22"/>
+        </w:numPr>
+        <w:spacing w:line="360" w:lineRule="auto"/>
+        <w:jc w:val="both"/>
+        <w:rPr>
+          <w:sz w:val="24"/>
+          <w:szCs w:val="24"/>
+        </w:rPr>
+      </w:pPr>
+      <w:r>
+        <w:rPr>
+          <w:sz w:val="24"/>
+          <w:szCs w:val="24"/>
+        </w:rPr>
+        <w:t>Develop a responsive, dynamic interface using Next.js.</w:t>
+      </w:r>
+    </w:p>
+    <w:p>
+      <w:pPr>
+        <w:numPr>
+          <w:ilvl w:val="1"/>
+          <w:numId w:val="22"/>
+        </w:numPr>
+        <w:spacing w:line="360" w:lineRule="auto"/>
+        <w:jc w:val="both"/>
+        <w:rPr>
+          <w:sz w:val="24"/>
+          <w:szCs w:val="24"/>
+        </w:rPr>
+      </w:pPr>
+      <w:r>
+        <w:rPr>
+          <w:sz w:val="24"/>
+          <w:szCs w:val="24"/>
+        </w:rPr>
+        <w:t>Integrate server-side and client-side rendering for optimal performance.</w:t>
+      </w:r>
+    </w:p>
+    <w:p>
+      <w:pPr>
+        <w:numPr>
+          <w:ilvl w:val="1"/>
+          <w:numId w:val="22"/>
+        </w:numPr>
+        <w:spacing w:line="360" w:lineRule="auto"/>
+        <w:jc w:val="both"/>
+        <w:rPr>
+          <w:sz w:val="24"/>
+          <w:szCs w:val="24"/>
+        </w:rPr>
+      </w:pPr>
+      <w:r>
+        <w:rPr>
+          <w:sz w:val="24"/>
+          <w:szCs w:val="24"/>
+        </w:rPr>
+        <w:t>Ensure seamless data flow between the database and front-end through API endpoints.</w:t>
+      </w:r>
+    </w:p>
+    <w:p>
+      <w:pPr>
+        <w:numPr>
+          <w:ilvl w:val="0"/>
+          <w:numId w:val="22"/>
+        </w:numPr>
+        <w:spacing w:line="360" w:lineRule="auto"/>
+        <w:jc w:val="both"/>
+        <w:rPr>
+          <w:sz w:val="24"/>
+          <w:szCs w:val="24"/>
+        </w:rPr>
+      </w:pPr>
+      <w:r>
+        <w:rPr>
+          <w:b/>
+          <w:bCs/>
+          <w:sz w:val="24"/>
+          <w:szCs w:val="24"/>
+        </w:rPr>
+        <w:t>Security Measures</w:t>
+      </w:r>
+    </w:p>
+    <w:p>
+      <w:pPr>
+        <w:numPr>
+          <w:ilvl w:val="1"/>
+          <w:numId w:val="22"/>
+        </w:numPr>
+        <w:spacing w:line="360" w:lineRule="auto"/>
+        <w:jc w:val="both"/>
+        <w:rPr>
+          <w:sz w:val="24"/>
+          <w:szCs w:val="24"/>
+        </w:rPr>
+      </w:pPr>
+      <w:r>
+        <w:rPr>
+          <w:sz w:val="24"/>
+          <w:szCs w:val="24"/>
+        </w:rPr>
+        <w:t>Implement role-based access control to restrict data access.</w:t>
+      </w:r>
+    </w:p>
+    <w:p>
+      <w:pPr>
+        <w:numPr>
+          <w:ilvl w:val="1"/>
+          <w:numId w:val="22"/>
+        </w:numPr>
+        <w:spacing w:line="360" w:lineRule="auto"/>
+        <w:jc w:val="both"/>
+        <w:rPr>
+          <w:sz w:val="24"/>
+          <w:szCs w:val="24"/>
+        </w:rPr>
+      </w:pPr>
+      <w:r>
+        <w:rPr>
+          <w:sz w:val="24"/>
+          <w:szCs w:val="24"/>
+        </w:rPr>
+        <w:t>Use secure authentication protocols for user login.</w:t>
+      </w:r>
+    </w:p>
+    <w:p>
+      <w:pPr>
+        <w:numPr>
+          <w:ilvl w:val="1"/>
+          <w:numId w:val="22"/>
+        </w:numPr>
+        <w:spacing w:line="360" w:lineRule="auto"/>
+        <w:jc w:val="both"/>
+        <w:rPr>
+          <w:sz w:val="24"/>
+          <w:szCs w:val="24"/>
+        </w:rPr>
+      </w:pPr>
+      <w:r>
+        <w:rPr>
+          <w:sz w:val="24"/>
+          <w:szCs w:val="24"/>
+        </w:rPr>
+        <w:t>Encrypt sensitive data to protect user information.</w:t>
+      </w:r>
+    </w:p>
+    <w:p>
+      <w:pPr>
+        <w:numPr>
+          <w:ilvl w:val="0"/>
+          <w:numId w:val="22"/>
+        </w:numPr>
+        <w:spacing w:line="360" w:lineRule="auto"/>
+        <w:jc w:val="both"/>
+        <w:rPr>
+          <w:sz w:val="24"/>
+          <w:szCs w:val="24"/>
+        </w:rPr>
+      </w:pPr>
+      <w:r>
+        <w:rPr>
+          <w:b/>
+          <w:bCs/>
+          <w:sz w:val="24"/>
+          <w:szCs w:val="24"/>
+        </w:rPr>
+        <w:t>Development Methodology</w:t>
+      </w:r>
+    </w:p>
+    <w:p>
+      <w:pPr>
+        <w:numPr>
+          <w:ilvl w:val="1"/>
+          <w:numId w:val="22"/>
+        </w:numPr>
+        <w:spacing w:line="360" w:lineRule="auto"/>
+        <w:jc w:val="both"/>
+        <w:rPr>
+          <w:sz w:val="24"/>
+          <w:szCs w:val="24"/>
+        </w:rPr>
+      </w:pPr>
+      <w:r>
+        <w:rPr>
+          <w:sz w:val="24"/>
+          <w:szCs w:val="24"/>
+        </w:rPr>
+        <w:t>Follow Agile development practices for iterative progress and continuous feedback.</w:t>
+      </w:r>
+    </w:p>
+    <w:p>
+      <w:pPr>
+        <w:numPr>
+          <w:ilvl w:val="1"/>
+          <w:numId w:val="22"/>
+        </w:numPr>
+        <w:spacing w:line="360" w:lineRule="auto"/>
+        <w:jc w:val="both"/>
+        <w:rPr>
+          <w:sz w:val="24"/>
+          <w:szCs w:val="24"/>
+        </w:rPr>
+      </w:pPr>
+      <w:r>
+        <w:rPr>
+          <w:sz w:val="24"/>
+          <w:szCs w:val="24"/>
+        </w:rPr>
+        <w:t>Conduct regular testing to ensure system functionality and reliability.</w:t>
+      </w:r>
+    </w:p>
+    <w:p>
+      <w:pPr>
+        <w:spacing w:line="360" w:lineRule="auto"/>
+        <w:jc w:val="both"/>
+        <w:rPr>
+          <w:sz w:val="24"/>
+          <w:szCs w:val="24"/>
+        </w:rPr>
+      </w:pPr>
+    </w:p>
+    <w:p>
+      <w:pPr>
+        <w:spacing w:line="360" w:lineRule="auto"/>
+        <w:jc w:val="both"/>
+        <w:rPr>
+          <w:b/>
+          <w:bCs/>
+          <w:sz w:val="28"/>
+          <w:szCs w:val="28"/>
+        </w:rPr>
+      </w:pPr>
+      <w:r>
+        <w:rPr>
+          <w:b/>
+          <w:bCs/>
+          <w:sz w:val="28"/>
+          <w:szCs w:val="28"/>
+        </w:rPr>
+        <w:t>Anticipated Benefits</w:t>
+      </w:r>
+    </w:p>
+    <w:p>
+      <w:pPr>
+        <w:spacing w:line="360" w:lineRule="auto"/>
+        <w:ind w:left="720"/>
+        <w:jc w:val="both"/>
+        <w:rPr>
+          <w:sz w:val="24"/>
+          <w:szCs w:val="24"/>
+        </w:rPr>
+      </w:pPr>
+    </w:p>
+    <w:p>
+      <w:pPr>
+        <w:numPr>
+          <w:ilvl w:val="0"/>
+          <w:numId w:val="23"/>
+        </w:numPr>
+        <w:spacing w:line="360" w:lineRule="auto"/>
+        <w:jc w:val="both"/>
+        <w:rPr>
+          <w:sz w:val="24"/>
+          <w:szCs w:val="24"/>
+        </w:rPr>
+      </w:pPr>
+      <w:r>
+        <w:rPr>
+          <w:b/>
+          <w:bCs/>
+          <w:sz w:val="24"/>
+          <w:szCs w:val="24"/>
+        </w:rPr>
+        <w:t>Efficiency</w:t>
+      </w:r>
+      <w:r>
+        <w:rPr>
+          <w:sz w:val="24"/>
+          <w:szCs w:val="24"/>
+        </w:rPr>
+        <w:t>: Automation reduces manual tasks, enabling staff to focus on strategic activities.</w:t>
+      </w:r>
+    </w:p>
+    <w:p>
+      <w:pPr>
+        <w:numPr>
+          <w:ilvl w:val="0"/>
+          <w:numId w:val="23"/>
+        </w:numPr>
+        <w:spacing w:line="360" w:lineRule="auto"/>
+        <w:jc w:val="both"/>
+        <w:rPr>
+          <w:sz w:val="24"/>
+          <w:szCs w:val="24"/>
+        </w:rPr>
+      </w:pPr>
+      <w:r>
+        <w:rPr>
+          <w:b/>
+          <w:bCs/>
+          <w:sz w:val="24"/>
+          <w:szCs w:val="24"/>
+        </w:rPr>
+        <w:t>Accuracy</w:t>
+      </w:r>
+      <w:r>
+        <w:rPr>
+          <w:sz w:val="24"/>
+          <w:szCs w:val="24"/>
+        </w:rPr>
+        <w:t>: Data integrity measures eliminate redundancies and errors.</w:t>
+      </w:r>
+    </w:p>
+    <w:p>
+      <w:pPr>
+        <w:numPr>
+          <w:ilvl w:val="0"/>
+          <w:numId w:val="23"/>
+        </w:numPr>
+        <w:spacing w:line="360" w:lineRule="auto"/>
+        <w:jc w:val="both"/>
+        <w:rPr>
+          <w:sz w:val="24"/>
+          <w:szCs w:val="24"/>
+        </w:rPr>
+      </w:pPr>
+      <w:r>
+        <w:rPr>
+          <w:b/>
+          <w:bCs/>
+          <w:sz w:val="24"/>
+          <w:szCs w:val="24"/>
+        </w:rPr>
+        <w:t>Accessibility</w:t>
+      </w:r>
+      <w:r>
+        <w:rPr>
+          <w:sz w:val="24"/>
+          <w:szCs w:val="24"/>
+        </w:rPr>
+        <w:t>: Real-time updates provide instant access to critical information.</w:t>
+      </w:r>
+    </w:p>
+    <w:p>
+      <w:pPr>
+        <w:numPr>
+          <w:ilvl w:val="0"/>
+          <w:numId w:val="23"/>
+        </w:numPr>
+        <w:spacing w:line="360" w:lineRule="auto"/>
+        <w:jc w:val="both"/>
+        <w:rPr>
+          <w:sz w:val="24"/>
+          <w:szCs w:val="24"/>
+        </w:rPr>
+      </w:pPr>
+      <w:r>
+        <w:rPr>
+          <w:b/>
+          <w:bCs/>
+          <w:sz w:val="24"/>
+          <w:szCs w:val="24"/>
+        </w:rPr>
+        <w:t>User Satisfaction</w:t>
+      </w:r>
+      <w:r>
+        <w:rPr>
+          <w:sz w:val="24"/>
+          <w:szCs w:val="24"/>
+        </w:rPr>
+        <w:t>: Intuitive design enhances user engagement and productivity.</w:t>
+      </w:r>
+    </w:p>
+    <w:p>
+      <w:pPr>
+        <w:numPr>
+          <w:ilvl w:val="0"/>
+          <w:numId w:val="23"/>
+        </w:numPr>
+        <w:spacing w:line="360" w:lineRule="auto"/>
+        <w:jc w:val="both"/>
+        <w:rPr>
+          <w:sz w:val="24"/>
+          <w:szCs w:val="24"/>
+        </w:rPr>
+      </w:pPr>
+      <w:r>
+        <w:rPr>
+          <w:b/>
+          <w:bCs/>
+          <w:sz w:val="24"/>
+          <w:szCs w:val="24"/>
+        </w:rPr>
+        <w:t>Cost Savings</w:t>
+      </w:r>
+      <w:r>
+        <w:rPr>
+          <w:sz w:val="24"/>
+          <w:szCs w:val="24"/>
+        </w:rPr>
+        <w:t>: Streamlined processes lower operational expenses over time.</w:t>
+      </w:r>
+    </w:p>
+    <w:p>
+      <w:pPr>
+        <w:pStyle w:val="NormalWeb"/>
+        <w:spacing w:line="360" w:lineRule="auto"/>
+        <w:jc w:val="both"/>
         <w:rPr>
           <w:rStyle w:val="Strong"/>
-          <w:b w:val="0"/>
-          <w:sz w:val="24"/>
-          <w:szCs w:val="24"/>
-        </w:rPr>
-        <w:t>University Management System with Next.js Web Application</w:t>
-      </w:r>
-      <w:r>
-        <w:rPr>
-          <w:sz w:val="24"/>
-          <w:szCs w:val="24"/>
-        </w:rPr>
-        <w:t xml:space="preserve"> delivers a responsive and user-friendly interface for efficiently displaying and managing university data. With features like data visualization, search, error handling, and aggregate functions, it ensures simplicity, usability, and scalability for modern educational needs.</w:t>
-      </w:r>
+        </w:rPr>
+      </w:pPr>
+    </w:p>
+    <w:p>
+      <w:pPr>
+        <w:spacing w:line="360" w:lineRule="auto"/>
+        <w:jc w:val="both"/>
+        <w:rPr>
+          <w:b/>
+          <w:bCs/>
+          <w:sz w:val="28"/>
+          <w:szCs w:val="28"/>
+        </w:rPr>
+      </w:pPr>
+      <w:r>
+        <w:rPr>
+          <w:b/>
+          <w:bCs/>
+          <w:sz w:val="28"/>
+          <w:szCs w:val="28"/>
+        </w:rPr>
+        <w:t>Conclusion</w:t>
+      </w:r>
+    </w:p>
+    <w:p>
+      <w:pPr>
+        <w:pStyle w:val="NormalWeb"/>
+        <w:spacing w:line="360" w:lineRule="auto"/>
+        <w:ind w:left="360"/>
+        <w:jc w:val="both"/>
+      </w:pPr>
+      <w:r>
+        <w:t>The University Management System is a transformative solution designed to meet the demands of modern university operations. By leveraging advanced technologies and best practices in software development, this system will streamline administrative tasks, improve data accessibility, and enhance user experience. We are confident that this project will deliver significant value to the university, laying the foundation for future growth and innovation.</w:t>
+      </w:r>
+    </w:p>
+    <w:p>
+      <w:pPr>
+        <w:spacing w:line="360" w:lineRule="auto"/>
+        <w:jc w:val="both"/>
+        <w:rPr>
+          <w:sz w:val="24"/>
+          <w:szCs w:val="24"/>
+        </w:rPr>
+      </w:pPr>
     </w:p>
     <w:sectPr>
       <w:headerReference w:type="even" r:id="rId8"/>
@@ -1710,7 +2527,7 @@
 </file>
 
 <file path=word/endnotes.xml><?xml version="1.0" encoding="utf-8"?>
-<w:endnotes xmlns:wpc="http://schemas.microsoft.com/office/word/2010/wordprocessingCanvas" xmlns:cx="http://schemas.microsoft.com/office/drawing/2014/chartex" xmlns:cx1="http://schemas.microsoft.com/office/drawing/2015/9/8/chartex" xmlns:cx2="http://schemas.microsoft.com/office/drawing/2015/10/21/chartex" xmlns:cx3="http://schemas.microsoft.com/office/drawing/2016/5/9/chartex" xmlns:cx4="http://schemas.microsoft.com/office/drawing/2016/5/10/chartex" xmlns:cx5="http://schemas.microsoft.com/office/drawing/2016/5/11/chartex" xmlns:cx6="http://schemas.microsoft.com/office/drawing/2016/5/12/chartex" xmlns:cx7="http://schemas.microsoft.com/office/drawing/2016/5/13/chartex" xmlns:cx8="http://schemas.microsoft.com/office/drawing/2016/5/14/chartex" xmlns:mc="http://schemas.openxmlformats.org/markup-compatibility/2006" xmlns:aink="http://schemas.microsoft.com/office/drawing/2016/ink" xmlns:am3d="http://schemas.microsoft.com/office/drawing/2017/model3d" xmlns:o="urn:schemas-microsoft-com:office:office" xmlns:r="http://schemas.openxmlformats.org/officeDocument/2006/relationships" xmlns:m="http://schemas.openxmlformats.org/officeDocument/2006/math" xmlns:v="urn:schemas-microsoft-com:vml" xmlns:wp14="http://schemas.microsoft.com/office/word/2010/wordprocessingDrawing" xmlns:wp="http://schemas.openxmlformats.org/drawingml/2006/wordprocessingDrawing" xmlns:w10="urn:schemas-microsoft-com:office:word" xmlns:w="http://schemas.openxmlformats.org/wordprocessingml/2006/main" xmlns:w14="http://schemas.microsoft.com/office/word/2010/wordml" xmlns:w15="http://schemas.microsoft.com/office/word/2012/wordml" xmlns:w16cid="http://schemas.microsoft.com/office/word/2016/wordml/cid" xmlns:w16se="http://schemas.microsoft.com/office/word/2015/wordml/symex" xmlns:wpg="http://schemas.microsoft.com/office/word/2010/wordprocessingGroup" xmlns:wpi="http://schemas.microsoft.com/office/word/2010/wordprocessingInk" xmlns:wne="http://schemas.microsoft.com/office/word/2006/wordml" xmlns:wps="http://schemas.microsoft.com/office/word/2010/wordprocessingShape" mc:Ignorable="w14 w15 w16se w16cid wp14">
+<w:endnotes xmlns:wpc="http://schemas.microsoft.com/office/word/2010/wordprocessingCanvas" xmlns:cx="http://schemas.microsoft.com/office/drawing/2014/chartex" xmlns:cx1="http://schemas.microsoft.com/office/drawing/2015/9/8/chartex" xmlns:cx2="http://schemas.microsoft.com/office/drawing/2015/10/21/chartex" xmlns:cx3="http://schemas.microsoft.com/office/drawing/2016/5/9/chartex" xmlns:cx4="http://schemas.microsoft.com/office/drawing/2016/5/10/chartex" xmlns:cx5="http://schemas.microsoft.com/office/drawing/2016/5/11/chartex" xmlns:cx6="http://schemas.microsoft.com/office/drawing/2016/5/12/chartex" xmlns:cx7="http://schemas.microsoft.com/office/drawing/2016/5/13/chartex" xmlns:cx8="http://schemas.microsoft.com/office/drawing/2016/5/14/chartex" xmlns:mc="http://schemas.openxmlformats.org/markup-compatibility/2006" xmlns:aink="http://schemas.microsoft.com/office/drawing/2016/ink" xmlns:am3d="http://schemas.microsoft.com/office/drawing/2017/model3d" xmlns:o="urn:schemas-microsoft-com:office:office" xmlns:oel="http://schemas.microsoft.com/office/2019/extlst" xmlns:r="http://schemas.openxmlformats.org/officeDocument/2006/relationships" xmlns:m="http://schemas.openxmlformats.org/officeDocument/2006/math" xmlns:v="urn:schemas-microsoft-com:vml" xmlns:wp14="http://schemas.microsoft.com/office/word/2010/wordprocessingDrawing" xmlns:wp="http://schemas.openxmlformats.org/drawingml/2006/wordprocessingDrawing" xmlns:w10="urn:schemas-microsoft-com:office:word" xmlns:w="http://schemas.openxmlformats.org/wordprocessingml/2006/main" xmlns:w14="http://schemas.microsoft.com/office/word/2010/wordml" xmlns:w15="http://schemas.microsoft.com/office/word/2012/wordml" xmlns:w16cex="http://schemas.microsoft.com/office/word/2018/wordml/cex" xmlns:w16cid="http://schemas.microsoft.com/office/word/2016/wordml/cid" xmlns:w16="http://schemas.microsoft.com/office/word/2018/wordml" xmlns:w16du="http://schemas.microsoft.com/office/word/2023/wordml/word16du" xmlns:w16sdtdh="http://schemas.microsoft.com/office/word/2020/wordml/sdtdatahash" xmlns:w16sdtfl="http://schemas.microsoft.com/office/word/2024/wordml/sdtformatlock" xmlns:w16se="http://schemas.microsoft.com/office/word/2015/wordml/symex" xmlns:wpg="http://schemas.microsoft.com/office/word/2010/wordprocessingGroup" xmlns:wpi="http://schemas.microsoft.com/office/word/2010/wordprocessingInk" xmlns:wne="http://schemas.microsoft.com/office/word/2006/wordml" xmlns:wps="http://schemas.microsoft.com/office/word/2010/wordprocessingShape" mc:Ignorable="w14 w15 w16se w16cid w16 w16cex w16sdtdh w16sdtfl w16du wp14">
   <w:endnote w:type="separator" w:id="-1">
     <w:p>
       <w:r>
@@ -1729,7 +2546,7 @@
 </file>
 
 <file path=word/footer1.xml><?xml version="1.0" encoding="utf-8"?>
-<w:ftr xmlns:wpc="http://schemas.microsoft.com/office/word/2010/wordprocessingCanvas" xmlns:cx="http://schemas.microsoft.com/office/drawing/2014/chartex" xmlns:cx1="http://schemas.microsoft.com/office/drawing/2015/9/8/chartex" xmlns:cx2="http://schemas.microsoft.com/office/drawing/2015/10/21/chartex" xmlns:cx3="http://schemas.microsoft.com/office/drawing/2016/5/9/chartex" xmlns:cx4="http://schemas.microsoft.com/office/drawing/2016/5/10/chartex" xmlns:cx5="http://schemas.microsoft.com/office/drawing/2016/5/11/chartex" xmlns:cx6="http://schemas.microsoft.com/office/drawing/2016/5/12/chartex" xmlns:cx7="http://schemas.microsoft.com/office/drawing/2016/5/13/chartex" xmlns:cx8="http://schemas.microsoft.com/office/drawing/2016/5/14/chartex" xmlns:mc="http://schemas.openxmlformats.org/markup-compatibility/2006" xmlns:aink="http://schemas.microsoft.com/office/drawing/2016/ink" xmlns:am3d="http://schemas.microsoft.com/office/drawing/2017/model3d" xmlns:o="urn:schemas-microsoft-com:office:office" xmlns:r="http://schemas.openxmlformats.org/officeDocument/2006/relationships" xmlns:m="http://schemas.openxmlformats.org/officeDocument/2006/math" xmlns:v="urn:schemas-microsoft-com:vml" xmlns:wp14="http://schemas.microsoft.com/office/word/2010/wordprocessingDrawing" xmlns:wp="http://schemas.openxmlformats.org/drawingml/2006/wordprocessingDrawing" xmlns:w10="urn:schemas-microsoft-com:office:word" xmlns:w="http://schemas.openxmlformats.org/wordprocessingml/2006/main" xmlns:w14="http://schemas.microsoft.com/office/word/2010/wordml" xmlns:w15="http://schemas.microsoft.com/office/word/2012/wordml" xmlns:w16cid="http://schemas.microsoft.com/office/word/2016/wordml/cid" xmlns:w16se="http://schemas.microsoft.com/office/word/2015/wordml/symex" xmlns:wpg="http://schemas.microsoft.com/office/word/2010/wordprocessingGroup" xmlns:wpi="http://schemas.microsoft.com/office/word/2010/wordprocessingInk" xmlns:wne="http://schemas.microsoft.com/office/word/2006/wordml" xmlns:wps="http://schemas.microsoft.com/office/word/2010/wordprocessingShape" mc:Ignorable="w14 w15 w16se w16cid wp14">
+<w:ftr xmlns:wpc="http://schemas.microsoft.com/office/word/2010/wordprocessingCanvas" xmlns:cx="http://schemas.microsoft.com/office/drawing/2014/chartex" xmlns:cx1="http://schemas.microsoft.com/office/drawing/2015/9/8/chartex" xmlns:cx2="http://schemas.microsoft.com/office/drawing/2015/10/21/chartex" xmlns:cx3="http://schemas.microsoft.com/office/drawing/2016/5/9/chartex" xmlns:cx4="http://schemas.microsoft.com/office/drawing/2016/5/10/chartex" xmlns:cx5="http://schemas.microsoft.com/office/drawing/2016/5/11/chartex" xmlns:cx6="http://schemas.microsoft.com/office/drawing/2016/5/12/chartex" xmlns:cx7="http://schemas.microsoft.com/office/drawing/2016/5/13/chartex" xmlns:cx8="http://schemas.microsoft.com/office/drawing/2016/5/14/chartex" xmlns:mc="http://schemas.openxmlformats.org/markup-compatibility/2006" xmlns:aink="http://schemas.microsoft.com/office/drawing/2016/ink" xmlns:am3d="http://schemas.microsoft.com/office/drawing/2017/model3d" xmlns:o="urn:schemas-microsoft-com:office:office" xmlns:oel="http://schemas.microsoft.com/office/2019/extlst" xmlns:r="http://schemas.openxmlformats.org/officeDocument/2006/relationships" xmlns:m="http://schemas.openxmlformats.org/officeDocument/2006/math" xmlns:v="urn:schemas-microsoft-com:vml" xmlns:wp14="http://schemas.microsoft.com/office/word/2010/wordprocessingDrawing" xmlns:wp="http://schemas.openxmlformats.org/drawingml/2006/wordprocessingDrawing" xmlns:w10="urn:schemas-microsoft-com:office:word" xmlns:w="http://schemas.openxmlformats.org/wordprocessingml/2006/main" xmlns:w14="http://schemas.microsoft.com/office/word/2010/wordml" xmlns:w15="http://schemas.microsoft.com/office/word/2012/wordml" xmlns:w16cex="http://schemas.microsoft.com/office/word/2018/wordml/cex" xmlns:w16cid="http://schemas.microsoft.com/office/word/2016/wordml/cid" xmlns:w16="http://schemas.microsoft.com/office/word/2018/wordml" xmlns:w16du="http://schemas.microsoft.com/office/word/2023/wordml/word16du" xmlns:w16sdtdh="http://schemas.microsoft.com/office/word/2020/wordml/sdtdatahash" xmlns:w16sdtfl="http://schemas.microsoft.com/office/word/2024/wordml/sdtformatlock" xmlns:w16se="http://schemas.microsoft.com/office/word/2015/wordml/symex" xmlns:wpg="http://schemas.microsoft.com/office/word/2010/wordprocessingGroup" xmlns:wpi="http://schemas.microsoft.com/office/word/2010/wordprocessingInk" xmlns:wne="http://schemas.microsoft.com/office/word/2006/wordml" xmlns:wps="http://schemas.microsoft.com/office/word/2010/wordprocessingShape" mc:Ignorable="w14 w15 w16se w16cid w16 w16cex w16sdtdh w16sdtfl w16du wp14">
   <w:p>
     <w:pPr>
       <w:pStyle w:val="Footer"/>
@@ -1739,7 +2556,7 @@
 </file>
 
 <file path=word/footer2.xml><?xml version="1.0" encoding="utf-8"?>
-<w:ftr xmlns:wpc="http://schemas.microsoft.com/office/word/2010/wordprocessingCanvas" xmlns:cx="http://schemas.microsoft.com/office/drawing/2014/chartex" xmlns:cx1="http://schemas.microsoft.com/office/drawing/2015/9/8/chartex" xmlns:cx2="http://schemas.microsoft.com/office/drawing/2015/10/21/chartex" xmlns:cx3="http://schemas.microsoft.com/office/drawing/2016/5/9/chartex" xmlns:cx4="http://schemas.microsoft.com/office/drawing/2016/5/10/chartex" xmlns:cx5="http://schemas.microsoft.com/office/drawing/2016/5/11/chartex" xmlns:cx6="http://schemas.microsoft.com/office/drawing/2016/5/12/chartex" xmlns:cx7="http://schemas.microsoft.com/office/drawing/2016/5/13/chartex" xmlns:cx8="http://schemas.microsoft.com/office/drawing/2016/5/14/chartex" xmlns:mc="http://schemas.openxmlformats.org/markup-compatibility/2006" xmlns:aink="http://schemas.microsoft.com/office/drawing/2016/ink" xmlns:am3d="http://schemas.microsoft.com/office/drawing/2017/model3d" xmlns:o="urn:schemas-microsoft-com:office:office" xmlns:r="http://schemas.openxmlformats.org/officeDocument/2006/relationships" xmlns:m="http://schemas.openxmlformats.org/officeDocument/2006/math" xmlns:v="urn:schemas-microsoft-com:vml" xmlns:wp14="http://schemas.microsoft.com/office/word/2010/wordprocessingDrawing" xmlns:wp="http://schemas.openxmlformats.org/drawingml/2006/wordprocessingDrawing" xmlns:w10="urn:schemas-microsoft-com:office:word" xmlns:w="http://schemas.openxmlformats.org/wordprocessingml/2006/main" xmlns:w14="http://schemas.microsoft.com/office/word/2010/wordml" xmlns:w15="http://schemas.microsoft.com/office/word/2012/wordml" xmlns:w16cid="http://schemas.microsoft.com/office/word/2016/wordml/cid" xmlns:w16se="http://schemas.microsoft.com/office/word/2015/wordml/symex" xmlns:wpg="http://schemas.microsoft.com/office/word/2010/wordprocessingGroup" xmlns:wpi="http://schemas.microsoft.com/office/word/2010/wordprocessingInk" xmlns:wne="http://schemas.microsoft.com/office/word/2006/wordml" xmlns:wps="http://schemas.microsoft.com/office/word/2010/wordprocessingShape" mc:Ignorable="w14 w15 w16se w16cid wp14">
+<w:ftr xmlns:wpc="http://schemas.microsoft.com/office/word/2010/wordprocessingCanvas" xmlns:cx="http://schemas.microsoft.com/office/drawing/2014/chartex" xmlns:cx1="http://schemas.microsoft.com/office/drawing/2015/9/8/chartex" xmlns:cx2="http://schemas.microsoft.com/office/drawing/2015/10/21/chartex" xmlns:cx3="http://schemas.microsoft.com/office/drawing/2016/5/9/chartex" xmlns:cx4="http://schemas.microsoft.com/office/drawing/2016/5/10/chartex" xmlns:cx5="http://schemas.microsoft.com/office/drawing/2016/5/11/chartex" xmlns:cx6="http://schemas.microsoft.com/office/drawing/2016/5/12/chartex" xmlns:cx7="http://schemas.microsoft.com/office/drawing/2016/5/13/chartex" xmlns:cx8="http://schemas.microsoft.com/office/drawing/2016/5/14/chartex" xmlns:mc="http://schemas.openxmlformats.org/markup-compatibility/2006" xmlns:aink="http://schemas.microsoft.com/office/drawing/2016/ink" xmlns:am3d="http://schemas.microsoft.com/office/drawing/2017/model3d" xmlns:o="urn:schemas-microsoft-com:office:office" xmlns:oel="http://schemas.microsoft.com/office/2019/extlst" xmlns:r="http://schemas.openxmlformats.org/officeDocument/2006/relationships" xmlns:m="http://schemas.openxmlformats.org/officeDocument/2006/math" xmlns:v="urn:schemas-microsoft-com:vml" xmlns:wp14="http://schemas.microsoft.com/office/word/2010/wordprocessingDrawing" xmlns:wp="http://schemas.openxmlformats.org/drawingml/2006/wordprocessingDrawing" xmlns:w10="urn:schemas-microsoft-com:office:word" xmlns:w="http://schemas.openxmlformats.org/wordprocessingml/2006/main" xmlns:w14="http://schemas.microsoft.com/office/word/2010/wordml" xmlns:w15="http://schemas.microsoft.com/office/word/2012/wordml" xmlns:w16cex="http://schemas.microsoft.com/office/word/2018/wordml/cex" xmlns:w16cid="http://schemas.microsoft.com/office/word/2016/wordml/cid" xmlns:w16="http://schemas.microsoft.com/office/word/2018/wordml" xmlns:w16du="http://schemas.microsoft.com/office/word/2023/wordml/word16du" xmlns:w16sdtdh="http://schemas.microsoft.com/office/word/2020/wordml/sdtdatahash" xmlns:w16sdtfl="http://schemas.microsoft.com/office/word/2024/wordml/sdtformatlock" xmlns:w16se="http://schemas.microsoft.com/office/word/2015/wordml/symex" xmlns:wpg="http://schemas.microsoft.com/office/word/2010/wordprocessingGroup" xmlns:wpi="http://schemas.microsoft.com/office/word/2010/wordprocessingInk" xmlns:wne="http://schemas.microsoft.com/office/word/2006/wordml" xmlns:wps="http://schemas.microsoft.com/office/word/2010/wordprocessingShape" mc:Ignorable="w14 w15 w16se w16cid w16 w16cex w16sdtdh w16sdtfl w16du wp14">
   <w:p>
     <w:pPr>
       <w:pStyle w:val="BodyText"/>
@@ -1860,7 +2677,7 @@
               <v:stroke joinstyle="miter"/>
               <v:path gradientshapeok="t" o:connecttype="rect"/>
             </v:shapetype>
-            <v:shape id="Text Box 3" o:spid="_x0000_s1030" type="#_x0000_t202" style="position:absolute;margin-left:70.9pt;margin-top:795.9pt;width:99.15pt;height:26.6pt;z-index:-15809024;visibility:visible;mso-wrap-style:square;mso-width-percent:0;mso-height-percent:0;mso-wrap-distance-left:9pt;mso-wrap-distance-top:0;mso-wrap-distance-right:9pt;mso-wrap-distance-bottom:0;mso-position-horizontal:absolute;mso-position-horizontal-relative:page;mso-position-vertical:absolute;mso-position-vertical-relative:page;mso-width-percent:0;mso-height-percent:0;mso-width-relative:page;mso-height-relative:page;v-text-anchor:top" o:gfxdata="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" filled="f" stroked="f">
+            <v:shape id="Text Box 3" o:spid="_x0000_s1030" type="#_x0000_t202" style="position:absolute;margin-left:70.9pt;margin-top:795.9pt;width:99.15pt;height:26.6pt;z-index:-15809024;visibility:visible;mso-wrap-style:square;mso-width-percent:0;mso-height-percent:0;mso-wrap-distance-left:9pt;mso-wrap-distance-top:0;mso-wrap-distance-right:9pt;mso-wrap-distance-bottom:0;mso-position-horizontal:absolute;mso-position-horizontal-relative:page;mso-position-vertical:absolute;mso-position-vertical-relative:page;mso-width-percent:0;mso-height-percent:0;mso-width-relative:page;mso-height-relative:page;v-text-anchor:top" o:gfxdata="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" filled="f" stroked="f">
               <v:textbox inset="0,0,0,0">
                 <w:txbxContent>
                   <w:p>
@@ -2081,7 +2898,7 @@
         </mc:Choice>
         <mc:Fallback>
           <w:pict>
-            <v:shape w14:anchorId="6B80B95B" id="Text Box 2" o:spid="_x0000_s1031" type="#_x0000_t202" style="position:absolute;margin-left:270.95pt;margin-top:795.8pt;width:52.6pt;height:13.2pt;z-index:-15808512;visibility:visible;mso-wrap-style:square;mso-width-percent:0;mso-height-percent:0;mso-wrap-distance-left:9pt;mso-wrap-distance-top:0;mso-wrap-distance-right:9pt;mso-wrap-distance-bottom:0;mso-position-horizontal:absolute;mso-position-horizontal-relative:page;mso-position-vertical:absolute;mso-position-vertical-relative:page;mso-width-percent:0;mso-height-percent:0;mso-width-relative:page;mso-height-relative:page;v-text-anchor:top" o:gfxdata="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" filled="f" stroked="f">
+            <v:shape w14:anchorId="6B80B95B" id="Text Box 2" o:spid="_x0000_s1031" type="#_x0000_t202" style="position:absolute;margin-left:270.95pt;margin-top:795.8pt;width:52.6pt;height:13.2pt;z-index:-15808512;visibility:visible;mso-wrap-style:square;mso-width-percent:0;mso-height-percent:0;mso-wrap-distance-left:9pt;mso-wrap-distance-top:0;mso-wrap-distance-right:9pt;mso-wrap-distance-bottom:0;mso-position-horizontal:absolute;mso-position-horizontal-relative:page;mso-position-vertical:absolute;mso-position-vertical-relative:page;mso-width-percent:0;mso-height-percent:0;mso-width-relative:page;mso-height-relative:page;v-text-anchor:top" o:gfxdata="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" filled="f" stroked="f">
               <v:textbox inset="0,0,0,0">
                 <w:txbxContent>
                   <w:p>
@@ -2219,7 +3036,7 @@
         </mc:Choice>
         <mc:Fallback>
           <w:pict>
-            <v:shape w14:anchorId="5E350453" id="Text Box 1" o:spid="_x0000_s1032" type="#_x0000_t202" style="position:absolute;margin-left:458.65pt;margin-top:795.8pt;width:64.8pt;height:13.2pt;z-index:-15808000;visibility:visible;mso-wrap-style:square;mso-width-percent:0;mso-height-percent:0;mso-wrap-distance-left:9pt;mso-wrap-distance-top:0;mso-wrap-distance-right:9pt;mso-wrap-distance-bottom:0;mso-position-horizontal:absolute;mso-position-horizontal-relative:page;mso-position-vertical:absolute;mso-position-vertical-relative:page;mso-width-percent:0;mso-height-percent:0;mso-width-relative:page;mso-height-relative:page;v-text-anchor:top" o:gfxdata="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" filled="f" stroked="f">
+            <v:shape w14:anchorId="5E350453" id="Text Box 1" o:spid="_x0000_s1032" type="#_x0000_t202" style="position:absolute;margin-left:458.65pt;margin-top:795.8pt;width:64.8pt;height:13.2pt;z-index:-15808000;visibility:visible;mso-wrap-style:square;mso-width-percent:0;mso-height-percent:0;mso-wrap-distance-left:9pt;mso-wrap-distance-top:0;mso-wrap-distance-right:9pt;mso-wrap-distance-bottom:0;mso-position-horizontal:absolute;mso-position-horizontal-relative:page;mso-position-vertical:absolute;mso-position-vertical-relative:page;mso-width-percent:0;mso-height-percent:0;mso-width-relative:page;mso-height-relative:page;v-text-anchor:top" o:gfxdata="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" filled="f" stroked="f">
               <v:textbox inset="0,0,0,0">
                 <w:txbxContent>
                   <w:p>
@@ -2254,7 +3071,7 @@
 </file>
 
 <file path=word/footer3.xml><?xml version="1.0" encoding="utf-8"?>
-<w:ftr xmlns:wpc="http://schemas.microsoft.com/office/word/2010/wordprocessingCanvas" xmlns:cx="http://schemas.microsoft.com/office/drawing/2014/chartex" xmlns:cx1="http://schemas.microsoft.com/office/drawing/2015/9/8/chartex" xmlns:cx2="http://schemas.microsoft.com/office/drawing/2015/10/21/chartex" xmlns:cx3="http://schemas.microsoft.com/office/drawing/2016/5/9/chartex" xmlns:cx4="http://schemas.microsoft.com/office/drawing/2016/5/10/chartex" xmlns:cx5="http://schemas.microsoft.com/office/drawing/2016/5/11/chartex" xmlns:cx6="http://schemas.microsoft.com/office/drawing/2016/5/12/chartex" xmlns:cx7="http://schemas.microsoft.com/office/drawing/2016/5/13/chartex" xmlns:cx8="http://schemas.microsoft.com/office/drawing/2016/5/14/chartex" xmlns:mc="http://schemas.openxmlformats.org/markup-compatibility/2006" xmlns:aink="http://schemas.microsoft.com/office/drawing/2016/ink" xmlns:am3d="http://schemas.microsoft.com/office/drawing/2017/model3d" xmlns:o="urn:schemas-microsoft-com:office:office" xmlns:r="http://schemas.openxmlformats.org/officeDocument/2006/relationships" xmlns:m="http://schemas.openxmlformats.org/officeDocument/2006/math" xmlns:v="urn:schemas-microsoft-com:vml" xmlns:wp14="http://schemas.microsoft.com/office/word/2010/wordprocessingDrawing" xmlns:wp="http://schemas.openxmlformats.org/drawingml/2006/wordprocessingDrawing" xmlns:w10="urn:schemas-microsoft-com:office:word" xmlns:w="http://schemas.openxmlformats.org/wordprocessingml/2006/main" xmlns:w14="http://schemas.microsoft.com/office/word/2010/wordml" xmlns:w15="http://schemas.microsoft.com/office/word/2012/wordml" xmlns:w16cid="http://schemas.microsoft.com/office/word/2016/wordml/cid" xmlns:w16se="http://schemas.microsoft.com/office/word/2015/wordml/symex" xmlns:wpg="http://schemas.microsoft.com/office/word/2010/wordprocessingGroup" xmlns:wpi="http://schemas.microsoft.com/office/word/2010/wordprocessingInk" xmlns:wne="http://schemas.microsoft.com/office/word/2006/wordml" xmlns:wps="http://schemas.microsoft.com/office/word/2010/wordprocessingShape" mc:Ignorable="w14 w15 w16se w16cid wp14">
+<w:ftr xmlns:wpc="http://schemas.microsoft.com/office/word/2010/wordprocessingCanvas" xmlns:cx="http://schemas.microsoft.com/office/drawing/2014/chartex" xmlns:cx1="http://schemas.microsoft.com/office/drawing/2015/9/8/chartex" xmlns:cx2="http://schemas.microsoft.com/office/drawing/2015/10/21/chartex" xmlns:cx3="http://schemas.microsoft.com/office/drawing/2016/5/9/chartex" xmlns:cx4="http://schemas.microsoft.com/office/drawing/2016/5/10/chartex" xmlns:cx5="http://schemas.microsoft.com/office/drawing/2016/5/11/chartex" xmlns:cx6="http://schemas.microsoft.com/office/drawing/2016/5/12/chartex" xmlns:cx7="http://schemas.microsoft.com/office/drawing/2016/5/13/chartex" xmlns:cx8="http://schemas.microsoft.com/office/drawing/2016/5/14/chartex" xmlns:mc="http://schemas.openxmlformats.org/markup-compatibility/2006" xmlns:aink="http://schemas.microsoft.com/office/drawing/2016/ink" xmlns:am3d="http://schemas.microsoft.com/office/drawing/2017/model3d" xmlns:o="urn:schemas-microsoft-com:office:office" xmlns:oel="http://schemas.microsoft.com/office/2019/extlst" xmlns:r="http://schemas.openxmlformats.org/officeDocument/2006/relationships" xmlns:m="http://schemas.openxmlformats.org/officeDocument/2006/math" xmlns:v="urn:schemas-microsoft-com:vml" xmlns:wp14="http://schemas.microsoft.com/office/word/2010/wordprocessingDrawing" xmlns:wp="http://schemas.openxmlformats.org/drawingml/2006/wordprocessingDrawing" xmlns:w10="urn:schemas-microsoft-com:office:word" xmlns:w="http://schemas.openxmlformats.org/wordprocessingml/2006/main" xmlns:w14="http://schemas.microsoft.com/office/word/2010/wordml" xmlns:w15="http://schemas.microsoft.com/office/word/2012/wordml" xmlns:w16cex="http://schemas.microsoft.com/office/word/2018/wordml/cex" xmlns:w16cid="http://schemas.microsoft.com/office/word/2016/wordml/cid" xmlns:w16="http://schemas.microsoft.com/office/word/2018/wordml" xmlns:w16du="http://schemas.microsoft.com/office/word/2023/wordml/word16du" xmlns:w16sdtdh="http://schemas.microsoft.com/office/word/2020/wordml/sdtdatahash" xmlns:w16sdtfl="http://schemas.microsoft.com/office/word/2024/wordml/sdtformatlock" xmlns:w16se="http://schemas.microsoft.com/office/word/2015/wordml/symex" xmlns:wpg="http://schemas.microsoft.com/office/word/2010/wordprocessingGroup" xmlns:wpi="http://schemas.microsoft.com/office/word/2010/wordprocessingInk" xmlns:wne="http://schemas.microsoft.com/office/word/2006/wordml" xmlns:wps="http://schemas.microsoft.com/office/word/2010/wordprocessingShape" mc:Ignorable="w14 w15 w16se w16cid w16 w16cex w16sdtdh w16sdtfl w16du wp14">
   <w:p>
     <w:pPr>
       <w:pStyle w:val="Footer"/>
@@ -2264,7 +3081,7 @@
 </file>
 
 <file path=word/footnotes.xml><?xml version="1.0" encoding="utf-8"?>
-<w:footnotes xmlns:wpc="http://schemas.microsoft.com/office/word/2010/wordprocessingCanvas" xmlns:cx="http://schemas.microsoft.com/office/drawing/2014/chartex" xmlns:cx1="http://schemas.microsoft.com/office/drawing/2015/9/8/chartex" xmlns:cx2="http://schemas.microsoft.com/office/drawing/2015/10/21/chartex" xmlns:cx3="http://schemas.microsoft.com/office/drawing/2016/5/9/chartex" xmlns:cx4="http://schemas.microsoft.com/office/drawing/2016/5/10/chartex" xmlns:cx5="http://schemas.microsoft.com/office/drawing/2016/5/11/chartex" xmlns:cx6="http://schemas.microsoft.com/office/drawing/2016/5/12/chartex" xmlns:cx7="http://schemas.microsoft.com/office/drawing/2016/5/13/chartex" xmlns:cx8="http://schemas.microsoft.com/office/drawing/2016/5/14/chartex" xmlns:mc="http://schemas.openxmlformats.org/markup-compatibility/2006" xmlns:aink="http://schemas.microsoft.com/office/drawing/2016/ink" xmlns:am3d="http://schemas.microsoft.com/office/drawing/2017/model3d" xmlns:o="urn:schemas-microsoft-com:office:office" xmlns:r="http://schemas.openxmlformats.org/officeDocument/2006/relationships" xmlns:m="http://schemas.openxmlformats.org/officeDocument/2006/math" xmlns:v="urn:schemas-microsoft-com:vml" xmlns:wp14="http://schemas.microsoft.com/office/word/2010/wordprocessingDrawing" xmlns:wp="http://schemas.openxmlformats.org/drawingml/2006/wordprocessingDrawing" xmlns:w10="urn:schemas-microsoft-com:office:word" xmlns:w="http://schemas.openxmlformats.org/wordprocessingml/2006/main" xmlns:w14="http://schemas.microsoft.com/office/word/2010/wordml" xmlns:w15="http://schemas.microsoft.com/office/word/2012/wordml" xmlns:w16cid="http://schemas.microsoft.com/office/word/2016/wordml/cid" xmlns:w16se="http://schemas.microsoft.com/office/word/2015/wordml/symex" xmlns:wpg="http://schemas.microsoft.com/office/word/2010/wordprocessingGroup" xmlns:wpi="http://schemas.microsoft.com/office/word/2010/wordprocessingInk" xmlns:wne="http://schemas.microsoft.com/office/word/2006/wordml" xmlns:wps="http://schemas.microsoft.com/office/word/2010/wordprocessingShape" mc:Ignorable="w14 w15 w16se w16cid wp14">
+<w:footnotes xmlns:wpc="http://schemas.microsoft.com/office/word/2010/wordprocessingCanvas" xmlns:cx="http://schemas.microsoft.com/office/drawing/2014/chartex" xmlns:cx1="http://schemas.microsoft.com/office/drawing/2015/9/8/chartex" xmlns:cx2="http://schemas.microsoft.com/office/drawing/2015/10/21/chartex" xmlns:cx3="http://schemas.microsoft.com/office/drawing/2016/5/9/chartex" xmlns:cx4="http://schemas.microsoft.com/office/drawing/2016/5/10/chartex" xmlns:cx5="http://schemas.microsoft.com/office/drawing/2016/5/11/chartex" xmlns:cx6="http://schemas.microsoft.com/office/drawing/2016/5/12/chartex" xmlns:cx7="http://schemas.microsoft.com/office/drawing/2016/5/13/chartex" xmlns:cx8="http://schemas.microsoft.com/office/drawing/2016/5/14/chartex" xmlns:mc="http://schemas.openxmlformats.org/markup-compatibility/2006" xmlns:aink="http://schemas.microsoft.com/office/drawing/2016/ink" xmlns:am3d="http://schemas.microsoft.com/office/drawing/2017/model3d" xmlns:o="urn:schemas-microsoft-com:office:office" xmlns:oel="http://schemas.microsoft.com/office/2019/extlst" xmlns:r="http://schemas.openxmlformats.org/officeDocument/2006/relationships" xmlns:m="http://schemas.openxmlformats.org/officeDocument/2006/math" xmlns:v="urn:schemas-microsoft-com:vml" xmlns:wp14="http://schemas.microsoft.com/office/word/2010/wordprocessingDrawing" xmlns:wp="http://schemas.openxmlformats.org/drawingml/2006/wordprocessingDrawing" xmlns:w10="urn:schemas-microsoft-com:office:word" xmlns:w="http://schemas.openxmlformats.org/wordprocessingml/2006/main" xmlns:w14="http://schemas.microsoft.com/office/word/2010/wordml" xmlns:w15="http://schemas.microsoft.com/office/word/2012/wordml" xmlns:w16cex="http://schemas.microsoft.com/office/word/2018/wordml/cex" xmlns:w16cid="http://schemas.microsoft.com/office/word/2016/wordml/cid" xmlns:w16="http://schemas.microsoft.com/office/word/2018/wordml" xmlns:w16du="http://schemas.microsoft.com/office/word/2023/wordml/word16du" xmlns:w16sdtdh="http://schemas.microsoft.com/office/word/2020/wordml/sdtdatahash" xmlns:w16sdtfl="http://schemas.microsoft.com/office/word/2024/wordml/sdtformatlock" xmlns:w16se="http://schemas.microsoft.com/office/word/2015/wordml/symex" xmlns:wpg="http://schemas.microsoft.com/office/word/2010/wordprocessingGroup" xmlns:wpi="http://schemas.microsoft.com/office/word/2010/wordprocessingInk" xmlns:wne="http://schemas.microsoft.com/office/word/2006/wordml" xmlns:wps="http://schemas.microsoft.com/office/word/2010/wordprocessingShape" mc:Ignorable="w14 w15 w16se w16cid w16 w16cex w16sdtdh w16sdtfl w16du wp14">
   <w:footnote w:type="separator" w:id="-1">
     <w:p>
       <w:r>
@@ -2283,7 +3100,7 @@
 </file>
 
 <file path=word/header1.xml><?xml version="1.0" encoding="utf-8"?>
-<w:hdr xmlns:wpc="http://schemas.microsoft.com/office/word/2010/wordprocessingCanvas" xmlns:cx="http://schemas.microsoft.com/office/drawing/2014/chartex" xmlns:cx1="http://schemas.microsoft.com/office/drawing/2015/9/8/chartex" xmlns:cx2="http://schemas.microsoft.com/office/drawing/2015/10/21/chartex" xmlns:cx3="http://schemas.microsoft.com/office/drawing/2016/5/9/chartex" xmlns:cx4="http://schemas.microsoft.com/office/drawing/2016/5/10/chartex" xmlns:cx5="http://schemas.microsoft.com/office/drawing/2016/5/11/chartex" xmlns:cx6="http://schemas.microsoft.com/office/drawing/2016/5/12/chartex" xmlns:cx7="http://schemas.microsoft.com/office/drawing/2016/5/13/chartex" xmlns:cx8="http://schemas.microsoft.com/office/drawing/2016/5/14/chartex" xmlns:mc="http://schemas.openxmlformats.org/markup-compatibility/2006" xmlns:aink="http://schemas.microsoft.com/office/drawing/2016/ink" xmlns:am3d="http://schemas.microsoft.com/office/drawing/2017/model3d" xmlns:o="urn:schemas-microsoft-com:office:office" xmlns:r="http://schemas.openxmlformats.org/officeDocument/2006/relationships" xmlns:m="http://schemas.openxmlformats.org/officeDocument/2006/math" xmlns:v="urn:schemas-microsoft-com:vml" xmlns:wp14="http://schemas.microsoft.com/office/word/2010/wordprocessingDrawing" xmlns:wp="http://schemas.openxmlformats.org/drawingml/2006/wordprocessingDrawing" xmlns:w10="urn:schemas-microsoft-com:office:word" xmlns:w="http://schemas.openxmlformats.org/wordprocessingml/2006/main" xmlns:w14="http://schemas.microsoft.com/office/word/2010/wordml" xmlns:w15="http://schemas.microsoft.com/office/word/2012/wordml" xmlns:w16cid="http://schemas.microsoft.com/office/word/2016/wordml/cid" xmlns:w16se="http://schemas.microsoft.com/office/word/2015/wordml/symex" xmlns:wpg="http://schemas.microsoft.com/office/word/2010/wordprocessingGroup" xmlns:wpi="http://schemas.microsoft.com/office/word/2010/wordprocessingInk" xmlns:wne="http://schemas.microsoft.com/office/word/2006/wordml" xmlns:wps="http://schemas.microsoft.com/office/word/2010/wordprocessingShape" mc:Ignorable="w14 w15 w16se w16cid wp14">
+<w:hdr xmlns:wpc="http://schemas.microsoft.com/office/word/2010/wordprocessingCanvas" xmlns:cx="http://schemas.microsoft.com/office/drawing/2014/chartex" xmlns:cx1="http://schemas.microsoft.com/office/drawing/2015/9/8/chartex" xmlns:cx2="http://schemas.microsoft.com/office/drawing/2015/10/21/chartex" xmlns:cx3="http://schemas.microsoft.com/office/drawing/2016/5/9/chartex" xmlns:cx4="http://schemas.microsoft.com/office/drawing/2016/5/10/chartex" xmlns:cx5="http://schemas.microsoft.com/office/drawing/2016/5/11/chartex" xmlns:cx6="http://schemas.microsoft.com/office/drawing/2016/5/12/chartex" xmlns:cx7="http://schemas.microsoft.com/office/drawing/2016/5/13/chartex" xmlns:cx8="http://schemas.microsoft.com/office/drawing/2016/5/14/chartex" xmlns:mc="http://schemas.openxmlformats.org/markup-compatibility/2006" xmlns:aink="http://schemas.microsoft.com/office/drawing/2016/ink" xmlns:am3d="http://schemas.microsoft.com/office/drawing/2017/model3d" xmlns:o="urn:schemas-microsoft-com:office:office" xmlns:oel="http://schemas.microsoft.com/office/2019/extlst" xmlns:r="http://schemas.openxmlformats.org/officeDocument/2006/relationships" xmlns:m="http://schemas.openxmlformats.org/officeDocument/2006/math" xmlns:v="urn:schemas-microsoft-com:vml" xmlns:wp14="http://schemas.microsoft.com/office/word/2010/wordprocessingDrawing" xmlns:wp="http://schemas.openxmlformats.org/drawingml/2006/wordprocessingDrawing" xmlns:w10="urn:schemas-microsoft-com:office:word" xmlns:w="http://schemas.openxmlformats.org/wordprocessingml/2006/main" xmlns:w14="http://schemas.microsoft.com/office/word/2010/wordml" xmlns:w15="http://schemas.microsoft.com/office/word/2012/wordml" xmlns:w16cex="http://schemas.microsoft.com/office/word/2018/wordml/cex" xmlns:w16cid="http://schemas.microsoft.com/office/word/2016/wordml/cid" xmlns:w16="http://schemas.microsoft.com/office/word/2018/wordml" xmlns:w16du="http://schemas.microsoft.com/office/word/2023/wordml/word16du" xmlns:w16sdtdh="http://schemas.microsoft.com/office/word/2020/wordml/sdtdatahash" xmlns:w16sdtfl="http://schemas.microsoft.com/office/word/2024/wordml/sdtformatlock" xmlns:w16se="http://schemas.microsoft.com/office/word/2015/wordml/symex" xmlns:wpg="http://schemas.microsoft.com/office/word/2010/wordprocessingGroup" xmlns:wpi="http://schemas.microsoft.com/office/word/2010/wordprocessingInk" xmlns:wne="http://schemas.microsoft.com/office/word/2006/wordml" xmlns:wps="http://schemas.microsoft.com/office/word/2010/wordprocessingShape" mc:Ignorable="w14 w15 w16se w16cid w16 w16cex w16sdtdh w16sdtfl w16du wp14">
   <w:p>
     <w:pPr>
       <w:pStyle w:val="Header"/>
@@ -2293,7 +3110,7 @@
 </file>
 
 <file path=word/header2.xml><?xml version="1.0" encoding="utf-8"?>
-<w:hdr xmlns:wpc="http://schemas.microsoft.com/office/word/2010/wordprocessingCanvas" xmlns:cx="http://schemas.microsoft.com/office/drawing/2014/chartex" xmlns:cx1="http://schemas.microsoft.com/office/drawing/2015/9/8/chartex" xmlns:cx2="http://schemas.microsoft.com/office/drawing/2015/10/21/chartex" xmlns:cx3="http://schemas.microsoft.com/office/drawing/2016/5/9/chartex" xmlns:cx4="http://schemas.microsoft.com/office/drawing/2016/5/10/chartex" xmlns:cx5="http://schemas.microsoft.com/office/drawing/2016/5/11/chartex" xmlns:cx6="http://schemas.microsoft.com/office/drawing/2016/5/12/chartex" xmlns:cx7="http://schemas.microsoft.com/office/drawing/2016/5/13/chartex" xmlns:cx8="http://schemas.microsoft.com/office/drawing/2016/5/14/chartex" xmlns:mc="http://schemas.openxmlformats.org/markup-compatibility/2006" xmlns:aink="http://schemas.microsoft.com/office/drawing/2016/ink" xmlns:am3d="http://schemas.microsoft.com/office/drawing/2017/model3d" xmlns:o="urn:schemas-microsoft-com:office:office" xmlns:r="http://schemas.openxmlformats.org/officeDocument/2006/relationships" xmlns:m="http://schemas.openxmlformats.org/officeDocument/2006/math" xmlns:v="urn:schemas-microsoft-com:vml" xmlns:wp14="http://schemas.microsoft.com/office/word/2010/wordprocessingDrawing" xmlns:wp="http://schemas.openxmlformats.org/drawingml/2006/wordprocessingDrawing" xmlns:w10="urn:schemas-microsoft-com:office:word" xmlns:w="http://schemas.openxmlformats.org/wordprocessingml/2006/main" xmlns:w14="http://schemas.microsoft.com/office/word/2010/wordml" xmlns:w15="http://schemas.microsoft.com/office/word/2012/wordml" xmlns:w16cid="http://schemas.microsoft.com/office/word/2016/wordml/cid" xmlns:w16se="http://schemas.microsoft.com/office/word/2015/wordml/symex" xmlns:wpg="http://schemas.microsoft.com/office/word/2010/wordprocessingGroup" xmlns:wpi="http://schemas.microsoft.com/office/word/2010/wordprocessingInk" xmlns:wne="http://schemas.microsoft.com/office/word/2006/wordml" xmlns:wps="http://schemas.microsoft.com/office/word/2010/wordprocessingShape" mc:Ignorable="w14 w15 w16se w16cid wp14">
+<w:hdr xmlns:wpc="http://schemas.microsoft.com/office/word/2010/wordprocessingCanvas" xmlns:cx="http://schemas.microsoft.com/office/drawing/2014/chartex" xmlns:cx1="http://schemas.microsoft.com/office/drawing/2015/9/8/chartex" xmlns:cx2="http://schemas.microsoft.com/office/drawing/2015/10/21/chartex" xmlns:cx3="http://schemas.microsoft.com/office/drawing/2016/5/9/chartex" xmlns:cx4="http://schemas.microsoft.com/office/drawing/2016/5/10/chartex" xmlns:cx5="http://schemas.microsoft.com/office/drawing/2016/5/11/chartex" xmlns:cx6="http://schemas.microsoft.com/office/drawing/2016/5/12/chartex" xmlns:cx7="http://schemas.microsoft.com/office/drawing/2016/5/13/chartex" xmlns:cx8="http://schemas.microsoft.com/office/drawing/2016/5/14/chartex" xmlns:mc="http://schemas.openxmlformats.org/markup-compatibility/2006" xmlns:aink="http://schemas.microsoft.com/office/drawing/2016/ink" xmlns:am3d="http://schemas.microsoft.com/office/drawing/2017/model3d" xmlns:o="urn:schemas-microsoft-com:office:office" xmlns:oel="http://schemas.microsoft.com/office/2019/extlst" xmlns:r="http://schemas.openxmlformats.org/officeDocument/2006/relationships" xmlns:m="http://schemas.openxmlformats.org/officeDocument/2006/math" xmlns:v="urn:schemas-microsoft-com:vml" xmlns:wp14="http://schemas.microsoft.com/office/word/2010/wordprocessingDrawing" xmlns:wp="http://schemas.openxmlformats.org/drawingml/2006/wordprocessingDrawing" xmlns:w10="urn:schemas-microsoft-com:office:word" xmlns:w="http://schemas.openxmlformats.org/wordprocessingml/2006/main" xmlns:w14="http://schemas.microsoft.com/office/word/2010/wordml" xmlns:w15="http://schemas.microsoft.com/office/word/2012/wordml" xmlns:w16cex="http://schemas.microsoft.com/office/word/2018/wordml/cex" xmlns:w16cid="http://schemas.microsoft.com/office/word/2016/wordml/cid" xmlns:w16="http://schemas.microsoft.com/office/word/2018/wordml" xmlns:w16du="http://schemas.microsoft.com/office/word/2023/wordml/word16du" xmlns:w16sdtdh="http://schemas.microsoft.com/office/word/2020/wordml/sdtdatahash" xmlns:w16sdtfl="http://schemas.microsoft.com/office/word/2024/wordml/sdtformatlock" xmlns:w16se="http://schemas.microsoft.com/office/word/2015/wordml/symex" xmlns:wpg="http://schemas.microsoft.com/office/word/2010/wordprocessingGroup" xmlns:wpi="http://schemas.microsoft.com/office/word/2010/wordprocessingInk" xmlns:wne="http://schemas.microsoft.com/office/word/2006/wordml" xmlns:wps="http://schemas.microsoft.com/office/word/2010/wordprocessingShape" mc:Ignorable="w14 w15 w16se w16cid w16 w16cex w16sdtdh w16sdtfl w16du wp14">
   <w:p>
     <w:pPr>
       <w:pStyle w:val="BodyText"/>
@@ -2443,7 +3260,7 @@
               <v:stroke joinstyle="miter"/>
               <v:path gradientshapeok="t" o:connecttype="rect"/>
             </v:shapetype>
-            <v:shape id="Text Box 19" o:spid="_x0000_s1027" type="#_x0000_t202" style="position:absolute;margin-left:112.5pt;margin-top:61.25pt;width:434.5pt;height:20.85pt;z-index:-15804928;visibility:visible;mso-wrap-style:square;mso-width-percent:0;mso-height-percent:0;mso-wrap-distance-left:9pt;mso-wrap-distance-top:0;mso-wrap-distance-right:9pt;mso-wrap-distance-bottom:0;mso-position-horizontal:absolute;mso-position-horizontal-relative:page;mso-position-vertical:absolute;mso-position-vertical-relative:page;mso-width-percent:0;mso-height-percent:0;mso-width-relative:page;mso-height-relative:page;v-text-anchor:top" o:gfxdata="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" filled="f" stroked="f">
+            <v:shape id="Text Box 19" o:spid="_x0000_s1027" type="#_x0000_t202" style="position:absolute;margin-left:112.5pt;margin-top:61.25pt;width:434.5pt;height:20.85pt;z-index:-15804928;visibility:visible;mso-wrap-style:square;mso-width-percent:0;mso-height-percent:0;mso-wrap-distance-left:9pt;mso-wrap-distance-top:0;mso-wrap-distance-right:9pt;mso-wrap-distance-bottom:0;mso-position-horizontal:absolute;mso-position-horizontal-relative:page;mso-position-vertical:absolute;mso-position-vertical-relative:page;mso-width-percent:0;mso-height-percent:0;mso-width-relative:page;mso-height-relative:page;v-text-anchor:top" o:gfxdata="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" filled="f" stroked="f">
               <v:textbox inset="0,0,0,0">
                 <w:txbxContent>
                   <w:p>
@@ -2587,7 +3404,7 @@
         </mc:Choice>
         <mc:Fallback>
           <w:pict>
-            <v:shape w14:anchorId="1B9A2C55" id="Text Box 20" o:spid="_x0000_s1028" type="#_x0000_t202" style="position:absolute;margin-left:107.1pt;margin-top:61.05pt;width:439.95pt;height:18.7pt;z-index:-15801856;visibility:visible;mso-wrap-style:square;mso-width-percent:0;mso-height-percent:0;mso-wrap-distance-left:9pt;mso-wrap-distance-top:0;mso-wrap-distance-right:9pt;mso-wrap-distance-bottom:0;mso-position-horizontal:absolute;mso-position-horizontal-relative:page;mso-position-vertical:absolute;mso-position-vertical-relative:page;mso-width-percent:0;mso-height-percent:0;mso-width-relative:page;mso-height-relative:page;v-text-anchor:top" o:gfxdata="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" filled="f" stroked="f">
+            <v:shape w14:anchorId="1B9A2C55" id="Text Box 20" o:spid="_x0000_s1028" type="#_x0000_t202" style="position:absolute;margin-left:107.1pt;margin-top:61.05pt;width:439.95pt;height:18.7pt;z-index:-15801856;visibility:visible;mso-wrap-style:square;mso-width-percent:0;mso-height-percent:0;mso-wrap-distance-left:9pt;mso-wrap-distance-top:0;mso-wrap-distance-right:9pt;mso-wrap-distance-bottom:0;mso-position-horizontal:absolute;mso-position-horizontal-relative:page;mso-position-vertical:absolute;mso-position-vertical-relative:page;mso-width-percent:0;mso-height-percent:0;mso-width-relative:page;mso-height-relative:page;v-text-anchor:top" o:gfxdata="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" filled="f" stroked="f">
               <v:textbox inset="0,0,0,0">
                 <w:txbxContent>
                   <w:p>
@@ -2731,7 +3548,7 @@
         </mc:Choice>
         <mc:Fallback>
           <w:pict>
-            <v:shape w14:anchorId="0D3FD822" id="Text Box 5" o:spid="_x0000_s1029" type="#_x0000_t202" style="position:absolute;margin-left:112.5pt;margin-top:61.25pt;width:434.5pt;height:20.85pt;z-index:-15810048;visibility:visible;mso-wrap-style:square;mso-width-percent:0;mso-height-percent:0;mso-wrap-distance-left:9pt;mso-wrap-distance-top:0;mso-wrap-distance-right:9pt;mso-wrap-distance-bottom:0;mso-position-horizontal:absolute;mso-position-horizontal-relative:page;mso-position-vertical:absolute;mso-position-vertical-relative:page;mso-width-percent:0;mso-height-percent:0;mso-width-relative:page;mso-height-relative:page;v-text-anchor:top" o:gfxdata="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" filled="f" stroked="f">
+            <v:shape w14:anchorId="0D3FD822" id="Text Box 5" o:spid="_x0000_s1029" type="#_x0000_t202" style="position:absolute;margin-left:112.5pt;margin-top:61.25pt;width:434.5pt;height:20.85pt;z-index:-15810048;visibility:visible;mso-wrap-style:square;mso-width-percent:0;mso-height-percent:0;mso-wrap-distance-left:9pt;mso-wrap-distance-top:0;mso-wrap-distance-right:9pt;mso-wrap-distance-bottom:0;mso-position-horizontal:absolute;mso-position-horizontal-relative:page;mso-position-vertical:absolute;mso-position-vertical-relative:page;mso-width-percent:0;mso-height-percent:0;mso-width-relative:page;mso-height-relative:page;v-text-anchor:top" o:gfxdata="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" filled="f" stroked="f">
               <v:textbox inset="0,0,0,0">
                 <w:txbxContent>
                   <w:p>
@@ -2755,7 +3572,7 @@
 </file>
 
 <file path=word/header3.xml><?xml version="1.0" encoding="utf-8"?>
-<w:hdr xmlns:wpc="http://schemas.microsoft.com/office/word/2010/wordprocessingCanvas" xmlns:cx="http://schemas.microsoft.com/office/drawing/2014/chartex" xmlns:cx1="http://schemas.microsoft.com/office/drawing/2015/9/8/chartex" xmlns:cx2="http://schemas.microsoft.com/office/drawing/2015/10/21/chartex" xmlns:cx3="http://schemas.microsoft.com/office/drawing/2016/5/9/chartex" xmlns:cx4="http://schemas.microsoft.com/office/drawing/2016/5/10/chartex" xmlns:cx5="http://schemas.microsoft.com/office/drawing/2016/5/11/chartex" xmlns:cx6="http://schemas.microsoft.com/office/drawing/2016/5/12/chartex" xmlns:cx7="http://schemas.microsoft.com/office/drawing/2016/5/13/chartex" xmlns:cx8="http://schemas.microsoft.com/office/drawing/2016/5/14/chartex" xmlns:mc="http://schemas.openxmlformats.org/markup-compatibility/2006" xmlns:aink="http://schemas.microsoft.com/office/drawing/2016/ink" xmlns:am3d="http://schemas.microsoft.com/office/drawing/2017/model3d" xmlns:o="urn:schemas-microsoft-com:office:office" xmlns:r="http://schemas.openxmlformats.org/officeDocument/2006/relationships" xmlns:m="http://schemas.openxmlformats.org/officeDocument/2006/math" xmlns:v="urn:schemas-microsoft-com:vml" xmlns:wp14="http://schemas.microsoft.com/office/word/2010/wordprocessingDrawing" xmlns:wp="http://schemas.openxmlformats.org/drawingml/2006/wordprocessingDrawing" xmlns:w10="urn:schemas-microsoft-com:office:word" xmlns:w="http://schemas.openxmlformats.org/wordprocessingml/2006/main" xmlns:w14="http://schemas.microsoft.com/office/word/2010/wordml" xmlns:w15="http://schemas.microsoft.com/office/word/2012/wordml" xmlns:w16cid="http://schemas.microsoft.com/office/word/2016/wordml/cid" xmlns:w16se="http://schemas.microsoft.com/office/word/2015/wordml/symex" xmlns:wpg="http://schemas.microsoft.com/office/word/2010/wordprocessingGroup" xmlns:wpi="http://schemas.microsoft.com/office/word/2010/wordprocessingInk" xmlns:wne="http://schemas.microsoft.com/office/word/2006/wordml" xmlns:wps="http://schemas.microsoft.com/office/word/2010/wordprocessingShape" mc:Ignorable="w14 w15 w16se w16cid wp14">
+<w:hdr xmlns:wpc="http://schemas.microsoft.com/office/word/2010/wordprocessingCanvas" xmlns:cx="http://schemas.microsoft.com/office/drawing/2014/chartex" xmlns:cx1="http://schemas.microsoft.com/office/drawing/2015/9/8/chartex" xmlns:cx2="http://schemas.microsoft.com/office/drawing/2015/10/21/chartex" xmlns:cx3="http://schemas.microsoft.com/office/drawing/2016/5/9/chartex" xmlns:cx4="http://schemas.microsoft.com/office/drawing/2016/5/10/chartex" xmlns:cx5="http://schemas.microsoft.com/office/drawing/2016/5/11/chartex" xmlns:cx6="http://schemas.microsoft.com/office/drawing/2016/5/12/chartex" xmlns:cx7="http://schemas.microsoft.com/office/drawing/2016/5/13/chartex" xmlns:cx8="http://schemas.microsoft.com/office/drawing/2016/5/14/chartex" xmlns:mc="http://schemas.openxmlformats.org/markup-compatibility/2006" xmlns:aink="http://schemas.microsoft.com/office/drawing/2016/ink" xmlns:am3d="http://schemas.microsoft.com/office/drawing/2017/model3d" xmlns:o="urn:schemas-microsoft-com:office:office" xmlns:oel="http://schemas.microsoft.com/office/2019/extlst" xmlns:r="http://schemas.openxmlformats.org/officeDocument/2006/relationships" xmlns:m="http://schemas.openxmlformats.org/officeDocument/2006/math" xmlns:v="urn:schemas-microsoft-com:vml" xmlns:wp14="http://schemas.microsoft.com/office/word/2010/wordprocessingDrawing" xmlns:wp="http://schemas.openxmlformats.org/drawingml/2006/wordprocessingDrawing" xmlns:w10="urn:schemas-microsoft-com:office:word" xmlns:w="http://schemas.openxmlformats.org/wordprocessingml/2006/main" xmlns:w14="http://schemas.microsoft.com/office/word/2010/wordml" xmlns:w15="http://schemas.microsoft.com/office/word/2012/wordml" xmlns:w16cex="http://schemas.microsoft.com/office/word/2018/wordml/cex" xmlns:w16cid="http://schemas.microsoft.com/office/word/2016/wordml/cid" xmlns:w16="http://schemas.microsoft.com/office/word/2018/wordml" xmlns:w16du="http://schemas.microsoft.com/office/word/2023/wordml/word16du" xmlns:w16sdtdh="http://schemas.microsoft.com/office/word/2020/wordml/sdtdatahash" xmlns:w16sdtfl="http://schemas.microsoft.com/office/word/2024/wordml/sdtformatlock" xmlns:w16se="http://schemas.microsoft.com/office/word/2015/wordml/symex" xmlns:wpg="http://schemas.microsoft.com/office/word/2010/wordprocessingGroup" xmlns:wpi="http://schemas.microsoft.com/office/word/2010/wordprocessingInk" xmlns:wne="http://schemas.microsoft.com/office/word/2006/wordml" xmlns:wps="http://schemas.microsoft.com/office/word/2010/wordprocessingShape" mc:Ignorable="w14 w15 w16se w16cid w16 w16cex w16sdtdh w16sdtfl w16du wp14">
   <w:p>
     <w:pPr>
       <w:pStyle w:val="Header"/>
@@ -2765,7 +3582,7 @@
 </file>
 
 <file path=word/numbering.xml><?xml version="1.0" encoding="utf-8"?>
-<w:numbering xmlns:wpc="http://schemas.microsoft.com/office/word/2010/wordprocessingCanvas" xmlns:cx="http://schemas.microsoft.com/office/drawing/2014/chartex" xmlns:cx1="http://schemas.microsoft.com/office/drawing/2015/9/8/chartex" xmlns:cx2="http://schemas.microsoft.com/office/drawing/2015/10/21/chartex" xmlns:cx3="http://schemas.microsoft.com/office/drawing/2016/5/9/chartex" xmlns:cx4="http://schemas.microsoft.com/office/drawing/2016/5/10/chartex" xmlns:cx5="http://schemas.microsoft.com/office/drawing/2016/5/11/chartex" xmlns:cx6="http://schemas.microsoft.com/office/drawing/2016/5/12/chartex" xmlns:cx7="http://schemas.microsoft.com/office/drawing/2016/5/13/chartex" xmlns:cx8="http://schemas.microsoft.com/office/drawing/2016/5/14/chartex" xmlns:mc="http://schemas.openxmlformats.org/markup-compatibility/2006" xmlns:aink="http://schemas.microsoft.com/office/drawing/2016/ink" xmlns:am3d="http://schemas.microsoft.com/office/drawing/2017/model3d" xmlns:o="urn:schemas-microsoft-com:office:office" xmlns:r="http://schemas.openxmlformats.org/officeDocument/2006/relationships" xmlns:m="http://schemas.openxmlformats.org/officeDocument/2006/math" xmlns:v="urn:schemas-microsoft-com:vml" xmlns:wp14="http://schemas.microsoft.com/office/word/2010/wordprocessingDrawing" xmlns:wp="http://schemas.openxmlformats.org/drawingml/2006/wordprocessingDrawing" xmlns:w10="urn:schemas-microsoft-com:office:word" xmlns:w="http://schemas.openxmlformats.org/wordprocessingml/2006/main" xmlns:w14="http://schemas.microsoft.com/office/word/2010/wordml" xmlns:w15="http://schemas.microsoft.com/office/word/2012/wordml" xmlns:w16cid="http://schemas.microsoft.com/office/word/2016/wordml/cid" xmlns:w16se="http://schemas.microsoft.com/office/word/2015/wordml/symex" xmlns:wpg="http://schemas.microsoft.com/office/word/2010/wordprocessingGroup" xmlns:wpi="http://schemas.microsoft.com/office/word/2010/wordprocessingInk" xmlns:wne="http://schemas.microsoft.com/office/word/2006/wordml" xmlns:wps="http://schemas.microsoft.com/office/word/2010/wordprocessingShape" mc:Ignorable="w14 w15 w16se w16cid wp14">
+<w:numbering xmlns:wpc="http://schemas.microsoft.com/office/word/2010/wordprocessingCanvas" xmlns:cx="http://schemas.microsoft.com/office/drawing/2014/chartex" xmlns:cx1="http://schemas.microsoft.com/office/drawing/2015/9/8/chartex" xmlns:cx2="http://schemas.microsoft.com/office/drawing/2015/10/21/chartex" xmlns:cx3="http://schemas.microsoft.com/office/drawing/2016/5/9/chartex" xmlns:cx4="http://schemas.microsoft.com/office/drawing/2016/5/10/chartex" xmlns:cx5="http://schemas.microsoft.com/office/drawing/2016/5/11/chartex" xmlns:cx6="http://schemas.microsoft.com/office/drawing/2016/5/12/chartex" xmlns:cx7="http://schemas.microsoft.com/office/drawing/2016/5/13/chartex" xmlns:cx8="http://schemas.microsoft.com/office/drawing/2016/5/14/chartex" xmlns:mc="http://schemas.openxmlformats.org/markup-compatibility/2006" xmlns:aink="http://schemas.microsoft.com/office/drawing/2016/ink" xmlns:am3d="http://schemas.microsoft.com/office/drawing/2017/model3d" xmlns:o="urn:schemas-microsoft-com:office:office" xmlns:oel="http://schemas.microsoft.com/office/2019/extlst" xmlns:r="http://schemas.openxmlformats.org/officeDocument/2006/relationships" xmlns:m="http://schemas.openxmlformats.org/officeDocument/2006/math" xmlns:v="urn:schemas-microsoft-com:vml" xmlns:wp14="http://schemas.microsoft.com/office/word/2010/wordprocessingDrawing" xmlns:wp="http://schemas.openxmlformats.org/drawingml/2006/wordprocessingDrawing" xmlns:w10="urn:schemas-microsoft-com:office:word" xmlns:w="http://schemas.openxmlformats.org/wordprocessingml/2006/main" xmlns:w14="http://schemas.microsoft.com/office/word/2010/wordml" xmlns:w15="http://schemas.microsoft.com/office/word/2012/wordml" xmlns:w16cex="http://schemas.microsoft.com/office/word/2018/wordml/cex" xmlns:w16cid="http://schemas.microsoft.com/office/word/2016/wordml/cid" xmlns:w16="http://schemas.microsoft.com/office/word/2018/wordml" xmlns:w16du="http://schemas.microsoft.com/office/word/2023/wordml/word16du" xmlns:w16sdtdh="http://schemas.microsoft.com/office/word/2020/wordml/sdtdatahash" xmlns:w16sdtfl="http://schemas.microsoft.com/office/word/2024/wordml/sdtformatlock" xmlns:w16se="http://schemas.microsoft.com/office/word/2015/wordml/symex" xmlns:wpg="http://schemas.microsoft.com/office/word/2010/wordprocessingGroup" xmlns:wpi="http://schemas.microsoft.com/office/word/2010/wordprocessingInk" xmlns:wne="http://schemas.microsoft.com/office/word/2006/wordml" xmlns:wps="http://schemas.microsoft.com/office/word/2010/wordprocessingShape" mc:Ignorable="w14 w15 w16se w16cid w16 w16cex w16sdtdh w16sdtfl w16du wp14">
   <w:abstractNum w:abstractNumId="0" w15:restartNumberingAfterBreak="0">
     <w:nsid w:val="00283750"/>
     <w:multiLevelType w:val="hybridMultilevel"/>
@@ -2965,6 +3782,123 @@
     </w:lvl>
   </w:abstractNum>
   <w:abstractNum w:abstractNumId="2" w15:restartNumberingAfterBreak="0">
+    <w:nsid w:val="03DA7831"/>
+    <w:multiLevelType w:val="multilevel"/>
+    <w:tmpl w:val="5F6E97EA"/>
+    <w:lvl w:ilvl="0">
+      <w:start w:val="1"/>
+      <w:numFmt w:val="decimal"/>
+      <w:lvlText w:val="%1."/>
+      <w:lvlJc w:val="left"/>
+      <w:pPr>
+        <w:tabs>
+          <w:tab w:val="num" w:pos="720"/>
+        </w:tabs>
+        <w:ind w:left="720" w:hanging="360"/>
+      </w:pPr>
+    </w:lvl>
+    <w:lvl w:ilvl="1">
+      <w:start w:val="1"/>
+      <w:numFmt w:val="bullet"/>
+      <w:lvlText w:val="o"/>
+      <w:lvlJc w:val="left"/>
+      <w:pPr>
+        <w:tabs>
+          <w:tab w:val="num" w:pos="1440"/>
+        </w:tabs>
+        <w:ind w:left="1440" w:hanging="360"/>
+      </w:pPr>
+      <w:rPr>
+        <w:rFonts w:ascii="Courier New" w:hAnsi="Courier New" w:hint="default"/>
+        <w:sz w:val="20"/>
+      </w:rPr>
+    </w:lvl>
+    <w:lvl w:ilvl="2" w:tentative="1">
+      <w:start w:val="1"/>
+      <w:numFmt w:val="decimal"/>
+      <w:lvlText w:val="%3."/>
+      <w:lvlJc w:val="left"/>
+      <w:pPr>
+        <w:tabs>
+          <w:tab w:val="num" w:pos="2160"/>
+        </w:tabs>
+        <w:ind w:left="2160" w:hanging="360"/>
+      </w:pPr>
+    </w:lvl>
+    <w:lvl w:ilvl="3" w:tentative="1">
+      <w:start w:val="1"/>
+      <w:numFmt w:val="decimal"/>
+      <w:lvlText w:val="%4."/>
+      <w:lvlJc w:val="left"/>
+      <w:pPr>
+        <w:tabs>
+          <w:tab w:val="num" w:pos="2880"/>
+        </w:tabs>
+        <w:ind w:left="2880" w:hanging="360"/>
+      </w:pPr>
+    </w:lvl>
+    <w:lvl w:ilvl="4" w:tentative="1">
+      <w:start w:val="1"/>
+      <w:numFmt w:val="decimal"/>
+      <w:lvlText w:val="%5."/>
+      <w:lvlJc w:val="left"/>
+      <w:pPr>
+        <w:tabs>
+          <w:tab w:val="num" w:pos="3600"/>
+        </w:tabs>
+        <w:ind w:left="3600" w:hanging="360"/>
+      </w:pPr>
+    </w:lvl>
+    <w:lvl w:ilvl="5" w:tentative="1">
+      <w:start w:val="1"/>
+      <w:numFmt w:val="decimal"/>
+      <w:lvlText w:val="%6."/>
+      <w:lvlJc w:val="left"/>
+      <w:pPr>
+        <w:tabs>
+          <w:tab w:val="num" w:pos="4320"/>
+        </w:tabs>
+        <w:ind w:left="4320" w:hanging="360"/>
+      </w:pPr>
+    </w:lvl>
+    <w:lvl w:ilvl="6" w:tentative="1">
+      <w:start w:val="1"/>
+      <w:numFmt w:val="decimal"/>
+      <w:lvlText w:val="%7."/>
+      <w:lvlJc w:val="left"/>
+      <w:pPr>
+        <w:tabs>
+          <w:tab w:val="num" w:pos="5040"/>
+        </w:tabs>
+        <w:ind w:left="5040" w:hanging="360"/>
+      </w:pPr>
+    </w:lvl>
+    <w:lvl w:ilvl="7" w:tentative="1">
+      <w:start w:val="1"/>
+      <w:numFmt w:val="decimal"/>
+      <w:lvlText w:val="%8."/>
+      <w:lvlJc w:val="left"/>
+      <w:pPr>
+        <w:tabs>
+          <w:tab w:val="num" w:pos="5760"/>
+        </w:tabs>
+        <w:ind w:left="5760" w:hanging="360"/>
+      </w:pPr>
+    </w:lvl>
+    <w:lvl w:ilvl="8" w:tentative="1">
+      <w:start w:val="1"/>
+      <w:numFmt w:val="decimal"/>
+      <w:lvlText w:val="%9."/>
+      <w:lvlJc w:val="left"/>
+      <w:pPr>
+        <w:tabs>
+          <w:tab w:val="num" w:pos="6480"/>
+        </w:tabs>
+        <w:ind w:left="6480" w:hanging="360"/>
+      </w:pPr>
+    </w:lvl>
+  </w:abstractNum>
+  <w:abstractNum w:abstractNumId="3" w15:restartNumberingAfterBreak="0">
     <w:nsid w:val="0DCC0033"/>
     <w:multiLevelType w:val="multilevel"/>
     <w:tmpl w:val="8756931E"/>
@@ -3113,7 +4047,120 @@
       </w:rPr>
     </w:lvl>
   </w:abstractNum>
-  <w:abstractNum w:abstractNumId="3" w15:restartNumberingAfterBreak="0">
+  <w:abstractNum w:abstractNumId="4" w15:restartNumberingAfterBreak="0">
+    <w:nsid w:val="11163F51"/>
+    <w:multiLevelType w:val="multilevel"/>
+    <w:tmpl w:val="9AE27DC6"/>
+    <w:lvl w:ilvl="0">
+      <w:start w:val="1"/>
+      <w:numFmt w:val="decimal"/>
+      <w:lvlText w:val="%1."/>
+      <w:lvlJc w:val="left"/>
+      <w:pPr>
+        <w:tabs>
+          <w:tab w:val="num" w:pos="720"/>
+        </w:tabs>
+        <w:ind w:left="720" w:hanging="360"/>
+      </w:pPr>
+    </w:lvl>
+    <w:lvl w:ilvl="1" w:tentative="1">
+      <w:start w:val="1"/>
+      <w:numFmt w:val="decimal"/>
+      <w:lvlText w:val="%2."/>
+      <w:lvlJc w:val="left"/>
+      <w:pPr>
+        <w:tabs>
+          <w:tab w:val="num" w:pos="1440"/>
+        </w:tabs>
+        <w:ind w:left="1440" w:hanging="360"/>
+      </w:pPr>
+    </w:lvl>
+    <w:lvl w:ilvl="2" w:tentative="1">
+      <w:start w:val="1"/>
+      <w:numFmt w:val="decimal"/>
+      <w:lvlText w:val="%3."/>
+      <w:lvlJc w:val="left"/>
+      <w:pPr>
+        <w:tabs>
+          <w:tab w:val="num" w:pos="2160"/>
+        </w:tabs>
+        <w:ind w:left="2160" w:hanging="360"/>
+      </w:pPr>
+    </w:lvl>
+    <w:lvl w:ilvl="3" w:tentative="1">
+      <w:start w:val="1"/>
+      <w:numFmt w:val="decimal"/>
+      <w:lvlText w:val="%4."/>
+      <w:lvlJc w:val="left"/>
+      <w:pPr>
+        <w:tabs>
+          <w:tab w:val="num" w:pos="2880"/>
+        </w:tabs>
+        <w:ind w:left="2880" w:hanging="360"/>
+      </w:pPr>
+    </w:lvl>
+    <w:lvl w:ilvl="4" w:tentative="1">
+      <w:start w:val="1"/>
+      <w:numFmt w:val="decimal"/>
+      <w:lvlText w:val="%5."/>
+      <w:lvlJc w:val="left"/>
+      <w:pPr>
+        <w:tabs>
+          <w:tab w:val="num" w:pos="3600"/>
+        </w:tabs>
+        <w:ind w:left="3600" w:hanging="360"/>
+      </w:pPr>
+    </w:lvl>
+    <w:lvl w:ilvl="5" w:tentative="1">
+      <w:start w:val="1"/>
+      <w:numFmt w:val="decimal"/>
+      <w:lvlText w:val="%6."/>
+      <w:lvlJc w:val="left"/>
+      <w:pPr>
+        <w:tabs>
+          <w:tab w:val="num" w:pos="4320"/>
+        </w:tabs>
+        <w:ind w:left="4320" w:hanging="360"/>
+      </w:pPr>
+    </w:lvl>
+    <w:lvl w:ilvl="6" w:tentative="1">
+      <w:start w:val="1"/>
+      <w:numFmt w:val="decimal"/>
+      <w:lvlText w:val="%7."/>
+      <w:lvlJc w:val="left"/>
+      <w:pPr>
+        <w:tabs>
+          <w:tab w:val="num" w:pos="5040"/>
+        </w:tabs>
+        <w:ind w:left="5040" w:hanging="360"/>
+      </w:pPr>
+    </w:lvl>
+    <w:lvl w:ilvl="7" w:tentative="1">
+      <w:start w:val="1"/>
+      <w:numFmt w:val="decimal"/>
+      <w:lvlText w:val="%8."/>
+      <w:lvlJc w:val="left"/>
+      <w:pPr>
+        <w:tabs>
+          <w:tab w:val="num" w:pos="5760"/>
+        </w:tabs>
+        <w:ind w:left="5760" w:hanging="360"/>
+      </w:pPr>
+    </w:lvl>
+    <w:lvl w:ilvl="8" w:tentative="1">
+      <w:start w:val="1"/>
+      <w:numFmt w:val="decimal"/>
+      <w:lvlText w:val="%9."/>
+      <w:lvlJc w:val="left"/>
+      <w:pPr>
+        <w:tabs>
+          <w:tab w:val="num" w:pos="6480"/>
+        </w:tabs>
+        <w:ind w:left="6480" w:hanging="360"/>
+      </w:pPr>
+    </w:lvl>
+  </w:abstractNum>
+  <w:abstractNum w:abstractNumId="5" w15:restartNumberingAfterBreak="0">
     <w:nsid w:val="145C3830"/>
     <w:multiLevelType w:val="hybridMultilevel"/>
     <w:tmpl w:val="9CF27628"/>
@@ -3199,7 +4246,7 @@
       </w:pPr>
     </w:lvl>
   </w:abstractNum>
-  <w:abstractNum w:abstractNumId="4" w15:restartNumberingAfterBreak="0">
+  <w:abstractNum w:abstractNumId="6" w15:restartNumberingAfterBreak="0">
     <w:nsid w:val="1A4463DB"/>
     <w:multiLevelType w:val="hybridMultilevel"/>
     <w:tmpl w:val="FCB088A6"/>
@@ -3288,7 +4335,7 @@
       </w:pPr>
     </w:lvl>
   </w:abstractNum>
-  <w:abstractNum w:abstractNumId="5" w15:restartNumberingAfterBreak="0">
+  <w:abstractNum w:abstractNumId="7" w15:restartNumberingAfterBreak="0">
     <w:nsid w:val="21B838D4"/>
     <w:multiLevelType w:val="multilevel"/>
     <w:tmpl w:val="BCBAD5DA"/>
@@ -3401,7 +4448,7 @@
       </w:pPr>
     </w:lvl>
   </w:abstractNum>
-  <w:abstractNum w:abstractNumId="6" w15:restartNumberingAfterBreak="0">
+  <w:abstractNum w:abstractNumId="8" w15:restartNumberingAfterBreak="0">
     <w:nsid w:val="24994C31"/>
     <w:multiLevelType w:val="multilevel"/>
     <w:tmpl w:val="6D6E80DE"/>
@@ -3550,7 +4597,7 @@
       </w:rPr>
     </w:lvl>
   </w:abstractNum>
-  <w:abstractNum w:abstractNumId="7" w15:restartNumberingAfterBreak="0">
+  <w:abstractNum w:abstractNumId="9" w15:restartNumberingAfterBreak="0">
     <w:nsid w:val="2F6D2CF8"/>
     <w:multiLevelType w:val="multilevel"/>
     <w:tmpl w:val="B4800E04"/>
@@ -3699,7 +4746,7 @@
       </w:rPr>
     </w:lvl>
   </w:abstractNum>
-  <w:abstractNum w:abstractNumId="8" w15:restartNumberingAfterBreak="0">
+  <w:abstractNum w:abstractNumId="10" w15:restartNumberingAfterBreak="0">
     <w:nsid w:val="36D84610"/>
     <w:multiLevelType w:val="hybridMultilevel"/>
     <w:tmpl w:val="1DA45D14"/>
@@ -3812,7 +4859,7 @@
       </w:rPr>
     </w:lvl>
   </w:abstractNum>
-  <w:abstractNum w:abstractNumId="9" w15:restartNumberingAfterBreak="0">
+  <w:abstractNum w:abstractNumId="11" w15:restartNumberingAfterBreak="0">
     <w:nsid w:val="39437652"/>
     <w:multiLevelType w:val="multilevel"/>
     <w:tmpl w:val="DF741FB6"/>
@@ -3933,7 +4980,7 @@
       </w:pPr>
     </w:lvl>
   </w:abstractNum>
-  <w:abstractNum w:abstractNumId="10" w15:restartNumberingAfterBreak="0">
+  <w:abstractNum w:abstractNumId="12" w15:restartNumberingAfterBreak="0">
     <w:nsid w:val="394C5D37"/>
     <w:multiLevelType w:val="multilevel"/>
     <w:tmpl w:val="C568D4F0"/>
@@ -4082,7 +5129,7 @@
       </w:rPr>
     </w:lvl>
   </w:abstractNum>
-  <w:abstractNum w:abstractNumId="11" w15:restartNumberingAfterBreak="0">
+  <w:abstractNum w:abstractNumId="13" w15:restartNumberingAfterBreak="0">
     <w:nsid w:val="3D6A59E6"/>
     <w:multiLevelType w:val="multilevel"/>
     <w:tmpl w:val="13088FBC"/>
@@ -4231,7 +5278,7 @@
       </w:rPr>
     </w:lvl>
   </w:abstractNum>
-  <w:abstractNum w:abstractNumId="12" w15:restartNumberingAfterBreak="0">
+  <w:abstractNum w:abstractNumId="14" w15:restartNumberingAfterBreak="0">
     <w:nsid w:val="3E115F28"/>
     <w:multiLevelType w:val="hybridMultilevel"/>
     <w:tmpl w:val="BD2E217A"/>
@@ -4320,7 +5367,7 @@
       </w:pPr>
     </w:lvl>
   </w:abstractNum>
-  <w:abstractNum w:abstractNumId="13" w15:restartNumberingAfterBreak="0">
+  <w:abstractNum w:abstractNumId="15" w15:restartNumberingAfterBreak="0">
     <w:nsid w:val="3E807344"/>
     <w:multiLevelType w:val="hybridMultilevel"/>
     <w:tmpl w:val="98461BF0"/>
@@ -4437,7 +5484,7 @@
       </w:rPr>
     </w:lvl>
   </w:abstractNum>
-  <w:abstractNum w:abstractNumId="14" w15:restartNumberingAfterBreak="0">
+  <w:abstractNum w:abstractNumId="16" w15:restartNumberingAfterBreak="0">
     <w:nsid w:val="41813205"/>
     <w:multiLevelType w:val="hybridMultilevel"/>
     <w:tmpl w:val="377E6790"/>
@@ -4550,7 +5597,237 @@
       </w:rPr>
     </w:lvl>
   </w:abstractNum>
-  <w:abstractNum w:abstractNumId="15" w15:restartNumberingAfterBreak="0">
+  <w:abstractNum w:abstractNumId="17" w15:restartNumberingAfterBreak="0">
+    <w:nsid w:val="42FB4890"/>
+    <w:multiLevelType w:val="multilevel"/>
+    <w:tmpl w:val="FBDCB084"/>
+    <w:lvl w:ilvl="0">
+      <w:start w:val="1"/>
+      <w:numFmt w:val="decimal"/>
+      <w:lvlText w:val="%1."/>
+      <w:lvlJc w:val="left"/>
+      <w:pPr>
+        <w:tabs>
+          <w:tab w:val="num" w:pos="720"/>
+        </w:tabs>
+        <w:ind w:left="720" w:hanging="360"/>
+      </w:pPr>
+    </w:lvl>
+    <w:lvl w:ilvl="1">
+      <w:start w:val="1"/>
+      <w:numFmt w:val="bullet"/>
+      <w:lvlText w:val="o"/>
+      <w:lvlJc w:val="left"/>
+      <w:pPr>
+        <w:tabs>
+          <w:tab w:val="num" w:pos="1440"/>
+        </w:tabs>
+        <w:ind w:left="1440" w:hanging="360"/>
+      </w:pPr>
+      <w:rPr>
+        <w:rFonts w:ascii="Courier New" w:hAnsi="Courier New" w:hint="default"/>
+        <w:sz w:val="20"/>
+      </w:rPr>
+    </w:lvl>
+    <w:lvl w:ilvl="2" w:tentative="1">
+      <w:start w:val="1"/>
+      <w:numFmt w:val="decimal"/>
+      <w:lvlText w:val="%3."/>
+      <w:lvlJc w:val="left"/>
+      <w:pPr>
+        <w:tabs>
+          <w:tab w:val="num" w:pos="2160"/>
+        </w:tabs>
+        <w:ind w:left="2160" w:hanging="360"/>
+      </w:pPr>
+    </w:lvl>
+    <w:lvl w:ilvl="3" w:tentative="1">
+      <w:start w:val="1"/>
+      <w:numFmt w:val="decimal"/>
+      <w:lvlText w:val="%4."/>
+      <w:lvlJc w:val="left"/>
+      <w:pPr>
+        <w:tabs>
+          <w:tab w:val="num" w:pos="2880"/>
+        </w:tabs>
+        <w:ind w:left="2880" w:hanging="360"/>
+      </w:pPr>
+    </w:lvl>
+    <w:lvl w:ilvl="4" w:tentative="1">
+      <w:start w:val="1"/>
+      <w:numFmt w:val="decimal"/>
+      <w:lvlText w:val="%5."/>
+      <w:lvlJc w:val="left"/>
+      <w:pPr>
+        <w:tabs>
+          <w:tab w:val="num" w:pos="3600"/>
+        </w:tabs>
+        <w:ind w:left="3600" w:hanging="360"/>
+      </w:pPr>
+    </w:lvl>
+    <w:lvl w:ilvl="5" w:tentative="1">
+      <w:start w:val="1"/>
+      <w:numFmt w:val="decimal"/>
+      <w:lvlText w:val="%6."/>
+      <w:lvlJc w:val="left"/>
+      <w:pPr>
+        <w:tabs>
+          <w:tab w:val="num" w:pos="4320"/>
+        </w:tabs>
+        <w:ind w:left="4320" w:hanging="360"/>
+      </w:pPr>
+    </w:lvl>
+    <w:lvl w:ilvl="6" w:tentative="1">
+      <w:start w:val="1"/>
+      <w:numFmt w:val="decimal"/>
+      <w:lvlText w:val="%7."/>
+      <w:lvlJc w:val="left"/>
+      <w:pPr>
+        <w:tabs>
+          <w:tab w:val="num" w:pos="5040"/>
+        </w:tabs>
+        <w:ind w:left="5040" w:hanging="360"/>
+      </w:pPr>
+    </w:lvl>
+    <w:lvl w:ilvl="7" w:tentative="1">
+      <w:start w:val="1"/>
+      <w:numFmt w:val="decimal"/>
+      <w:lvlText w:val="%8."/>
+      <w:lvlJc w:val="left"/>
+      <w:pPr>
+        <w:tabs>
+          <w:tab w:val="num" w:pos="5760"/>
+        </w:tabs>
+        <w:ind w:left="5760" w:hanging="360"/>
+      </w:pPr>
+    </w:lvl>
+    <w:lvl w:ilvl="8" w:tentative="1">
+      <w:start w:val="1"/>
+      <w:numFmt w:val="decimal"/>
+      <w:lvlText w:val="%9."/>
+      <w:lvlJc w:val="left"/>
+      <w:pPr>
+        <w:tabs>
+          <w:tab w:val="num" w:pos="6480"/>
+        </w:tabs>
+        <w:ind w:left="6480" w:hanging="360"/>
+      </w:pPr>
+    </w:lvl>
+  </w:abstractNum>
+  <w:abstractNum w:abstractNumId="18" w15:restartNumberingAfterBreak="0">
+    <w:nsid w:val="44356B9F"/>
+    <w:multiLevelType w:val="multilevel"/>
+    <w:tmpl w:val="025E5228"/>
+    <w:lvl w:ilvl="0">
+      <w:start w:val="1"/>
+      <w:numFmt w:val="decimal"/>
+      <w:lvlText w:val="%1."/>
+      <w:lvlJc w:val="left"/>
+      <w:pPr>
+        <w:tabs>
+          <w:tab w:val="num" w:pos="720"/>
+        </w:tabs>
+        <w:ind w:left="720" w:hanging="360"/>
+      </w:pPr>
+    </w:lvl>
+    <w:lvl w:ilvl="1" w:tentative="1">
+      <w:start w:val="1"/>
+      <w:numFmt w:val="decimal"/>
+      <w:lvlText w:val="%2."/>
+      <w:lvlJc w:val="left"/>
+      <w:pPr>
+        <w:tabs>
+          <w:tab w:val="num" w:pos="1440"/>
+        </w:tabs>
+        <w:ind w:left="1440" w:hanging="360"/>
+      </w:pPr>
+    </w:lvl>
+    <w:lvl w:ilvl="2" w:tentative="1">
+      <w:start w:val="1"/>
+      <w:numFmt w:val="decimal"/>
+      <w:lvlText w:val="%3."/>
+      <w:lvlJc w:val="left"/>
+      <w:pPr>
+        <w:tabs>
+          <w:tab w:val="num" w:pos="2160"/>
+        </w:tabs>
+        <w:ind w:left="2160" w:hanging="360"/>
+      </w:pPr>
+    </w:lvl>
+    <w:lvl w:ilvl="3" w:tentative="1">
+      <w:start w:val="1"/>
+      <w:numFmt w:val="decimal"/>
+      <w:lvlText w:val="%4."/>
+      <w:lvlJc w:val="left"/>
+      <w:pPr>
+        <w:tabs>
+          <w:tab w:val="num" w:pos="2880"/>
+        </w:tabs>
+        <w:ind w:left="2880" w:hanging="360"/>
+      </w:pPr>
+    </w:lvl>
+    <w:lvl w:ilvl="4" w:tentative="1">
+      <w:start w:val="1"/>
+      <w:numFmt w:val="decimal"/>
+      <w:lvlText w:val="%5."/>
+      <w:lvlJc w:val="left"/>
+      <w:pPr>
+        <w:tabs>
+          <w:tab w:val="num" w:pos="3600"/>
+        </w:tabs>
+        <w:ind w:left="3600" w:hanging="360"/>
+      </w:pPr>
+    </w:lvl>
+    <w:lvl w:ilvl="5" w:tentative="1">
+      <w:start w:val="1"/>
+      <w:numFmt w:val="decimal"/>
+      <w:lvlText w:val="%6."/>
+      <w:lvlJc w:val="left"/>
+      <w:pPr>
+        <w:tabs>
+          <w:tab w:val="num" w:pos="4320"/>
+        </w:tabs>
+        <w:ind w:left="4320" w:hanging="360"/>
+      </w:pPr>
+    </w:lvl>
+    <w:lvl w:ilvl="6" w:tentative="1">
+      <w:start w:val="1"/>
+      <w:numFmt w:val="decimal"/>
+      <w:lvlText w:val="%7."/>
+      <w:lvlJc w:val="left"/>
+      <w:pPr>
+        <w:tabs>
+          <w:tab w:val="num" w:pos="5040"/>
+        </w:tabs>
+        <w:ind w:left="5040" w:hanging="360"/>
+      </w:pPr>
+    </w:lvl>
+    <w:lvl w:ilvl="7" w:tentative="1">
+      <w:start w:val="1"/>
+      <w:numFmt w:val="decimal"/>
+      <w:lvlText w:val="%8."/>
+      <w:lvlJc w:val="left"/>
+      <w:pPr>
+        <w:tabs>
+          <w:tab w:val="num" w:pos="5760"/>
+        </w:tabs>
+        <w:ind w:left="5760" w:hanging="360"/>
+      </w:pPr>
+    </w:lvl>
+    <w:lvl w:ilvl="8" w:tentative="1">
+      <w:start w:val="1"/>
+      <w:numFmt w:val="decimal"/>
+      <w:lvlText w:val="%9."/>
+      <w:lvlJc w:val="left"/>
+      <w:pPr>
+        <w:tabs>
+          <w:tab w:val="num" w:pos="6480"/>
+        </w:tabs>
+        <w:ind w:left="6480" w:hanging="360"/>
+      </w:pPr>
+    </w:lvl>
+  </w:abstractNum>
+  <w:abstractNum w:abstractNumId="19" w15:restartNumberingAfterBreak="0">
     <w:nsid w:val="4EB668FC"/>
     <w:multiLevelType w:val="multilevel"/>
     <w:tmpl w:val="B0982782"/>
@@ -4699,7 +5976,7 @@
       </w:rPr>
     </w:lvl>
   </w:abstractNum>
-  <w:abstractNum w:abstractNumId="16" w15:restartNumberingAfterBreak="0">
+  <w:abstractNum w:abstractNumId="20" w15:restartNumberingAfterBreak="0">
     <w:nsid w:val="553761A0"/>
     <w:multiLevelType w:val="hybridMultilevel"/>
     <w:tmpl w:val="B8E493EA"/>
@@ -4788,7 +6065,7 @@
       </w:pPr>
     </w:lvl>
   </w:abstractNum>
-  <w:abstractNum w:abstractNumId="17" w15:restartNumberingAfterBreak="0">
+  <w:abstractNum w:abstractNumId="21" w15:restartNumberingAfterBreak="0">
     <w:nsid w:val="5F40644C"/>
     <w:multiLevelType w:val="hybridMultilevel"/>
     <w:tmpl w:val="22B03A4C"/>
@@ -4901,7 +6178,7 @@
       </w:rPr>
     </w:lvl>
   </w:abstractNum>
-  <w:abstractNum w:abstractNumId="18" w15:restartNumberingAfterBreak="0">
+  <w:abstractNum w:abstractNumId="22" w15:restartNumberingAfterBreak="0">
     <w:nsid w:val="68FE2CAE"/>
     <w:multiLevelType w:val="hybridMultilevel"/>
     <w:tmpl w:val="6C66E986"/>
@@ -4990,68 +6267,80 @@
       </w:pPr>
     </w:lvl>
   </w:abstractNum>
-  <w:num w:numId="1">
+  <w:num w:numId="1" w16cid:durableId="992217064">
+    <w:abstractNumId w:val="15"/>
+  </w:num>
+  <w:num w:numId="2" w16cid:durableId="1711760667">
+    <w:abstractNumId w:val="22"/>
+  </w:num>
+  <w:num w:numId="3" w16cid:durableId="18701626">
+    <w:abstractNumId w:val="7"/>
+  </w:num>
+  <w:num w:numId="4" w16cid:durableId="2020619062">
+    <w:abstractNumId w:val="5"/>
+  </w:num>
+  <w:num w:numId="5" w16cid:durableId="1889611418">
+    <w:abstractNumId w:val="11"/>
+  </w:num>
+  <w:num w:numId="6" w16cid:durableId="721055595">
+    <w:abstractNumId w:val="8"/>
+  </w:num>
+  <w:num w:numId="7" w16cid:durableId="1571889451">
+    <w:abstractNumId w:val="6"/>
+  </w:num>
+  <w:num w:numId="8" w16cid:durableId="1692873465">
+    <w:abstractNumId w:val="10"/>
+  </w:num>
+  <w:num w:numId="9" w16cid:durableId="677149588">
+    <w:abstractNumId w:val="1"/>
+  </w:num>
+  <w:num w:numId="10" w16cid:durableId="1017656857">
+    <w:abstractNumId w:val="0"/>
+  </w:num>
+  <w:num w:numId="11" w16cid:durableId="281305407">
+    <w:abstractNumId w:val="16"/>
+  </w:num>
+  <w:num w:numId="12" w16cid:durableId="605163804">
+    <w:abstractNumId w:val="20"/>
+  </w:num>
+  <w:num w:numId="13" w16cid:durableId="1487014348">
+    <w:abstractNumId w:val="14"/>
+  </w:num>
+  <w:num w:numId="14" w16cid:durableId="891307246">
+    <w:abstractNumId w:val="9"/>
+  </w:num>
+  <w:num w:numId="15" w16cid:durableId="1427071973">
+    <w:abstractNumId w:val="3"/>
+  </w:num>
+  <w:num w:numId="16" w16cid:durableId="1167675791">
+    <w:abstractNumId w:val="12"/>
+  </w:num>
+  <w:num w:numId="17" w16cid:durableId="848560640">
     <w:abstractNumId w:val="13"/>
   </w:num>
-  <w:num w:numId="2">
-    <w:abstractNumId w:val="18"/>
+  <w:num w:numId="18" w16cid:durableId="181016838">
+    <w:abstractNumId w:val="19"/>
   </w:num>
-  <w:num w:numId="3">
-    <w:abstractNumId w:val="5"/>
+  <w:num w:numId="19" w16cid:durableId="1586038768">
+    <w:abstractNumId w:val="21"/>
   </w:num>
-  <w:num w:numId="4">
-    <w:abstractNumId w:val="3"/>
-  </w:num>
-  <w:num w:numId="5">
-    <w:abstractNumId w:val="9"/>
-  </w:num>
-  <w:num w:numId="6">
-    <w:abstractNumId w:val="6"/>
-  </w:num>
-  <w:num w:numId="7">
+  <w:num w:numId="20" w16cid:durableId="1254122140">
     <w:abstractNumId w:val="4"/>
   </w:num>
-  <w:num w:numId="8">
-    <w:abstractNumId w:val="8"/>
+  <w:num w:numId="21" w16cid:durableId="884175794">
+    <w:abstractNumId w:val="17"/>
   </w:num>
-  <w:num w:numId="9">
-    <w:abstractNumId w:val="1"/>
-  </w:num>
-  <w:num w:numId="10">
-    <w:abstractNumId w:val="0"/>
-  </w:num>
-  <w:num w:numId="11">
-    <w:abstractNumId w:val="14"/>
-  </w:num>
-  <w:num w:numId="12">
-    <w:abstractNumId w:val="16"/>
-  </w:num>
-  <w:num w:numId="13">
-    <w:abstractNumId w:val="12"/>
-  </w:num>
-  <w:num w:numId="14">
-    <w:abstractNumId w:val="7"/>
-  </w:num>
-  <w:num w:numId="15">
+  <w:num w:numId="22" w16cid:durableId="959455163">
     <w:abstractNumId w:val="2"/>
   </w:num>
-  <w:num w:numId="16">
-    <w:abstractNumId w:val="10"/>
-  </w:num>
-  <w:num w:numId="17">
-    <w:abstractNumId w:val="11"/>
-  </w:num>
-  <w:num w:numId="18">
-    <w:abstractNumId w:val="15"/>
-  </w:num>
-  <w:num w:numId="19">
-    <w:abstractNumId w:val="17"/>
+  <w:num w:numId="23" w16cid:durableId="770974012">
+    <w:abstractNumId w:val="18"/>
   </w:num>
 </w:numbering>
 </file>
 
 <file path=word/styles.xml><?xml version="1.0" encoding="utf-8"?>
-<w:styles xmlns:mc="http://schemas.openxmlformats.org/markup-compatibility/2006" xmlns:r="http://schemas.openxmlformats.org/officeDocument/2006/relationships" xmlns:w="http://schemas.openxmlformats.org/wordprocessingml/2006/main" xmlns:w14="http://schemas.microsoft.com/office/word/2010/wordml" xmlns:w15="http://schemas.microsoft.com/office/word/2012/wordml" xmlns:w16cid="http://schemas.microsoft.com/office/word/2016/wordml/cid" xmlns:w16se="http://schemas.microsoft.com/office/word/2015/wordml/symex" mc:Ignorable="w14 w15 w16se w16cid">
+<w:styles xmlns:mc="http://schemas.openxmlformats.org/markup-compatibility/2006" xmlns:r="http://schemas.openxmlformats.org/officeDocument/2006/relationships" xmlns:w="http://schemas.openxmlformats.org/wordprocessingml/2006/main" xmlns:w14="http://schemas.microsoft.com/office/word/2010/wordml" xmlns:w15="http://schemas.microsoft.com/office/word/2012/wordml" xmlns:w16cex="http://schemas.microsoft.com/office/word/2018/wordml/cex" xmlns:w16cid="http://schemas.microsoft.com/office/word/2016/wordml/cid" xmlns:w16="http://schemas.microsoft.com/office/word/2018/wordml" xmlns:w16du="http://schemas.microsoft.com/office/word/2023/wordml/word16du" xmlns:w16sdtdh="http://schemas.microsoft.com/office/word/2020/wordml/sdtdatahash" xmlns:w16sdtfl="http://schemas.microsoft.com/office/word/2024/wordml/sdtformatlock" xmlns:w16se="http://schemas.microsoft.com/office/word/2015/wordml/symex" mc:Ignorable="w14 w15 w16se w16cid w16 w16cex w16sdtdh w16sdtfl w16du">
   <w:docDefaults>
     <w:rPrDefault>
       <w:rPr>
@@ -5069,7 +6358,7 @@
       </w:pPr>
     </w:pPrDefault>
   </w:docDefaults>
-  <w:latentStyles w:defLockedState="0" w:defUIPriority="99" w:defSemiHidden="0" w:defUnhideWhenUsed="0" w:defQFormat="0" w:count="375">
+  <w:latentStyles w:defLockedState="0" w:defUIPriority="99" w:defSemiHidden="0" w:defUnhideWhenUsed="0" w:defQFormat="0" w:count="376">
     <w:lsdException w:name="Normal" w:uiPriority="0" w:qFormat="1"/>
     <w:lsdException w:name="heading 1" w:uiPriority="9" w:qFormat="1"/>
     <w:lsdException w:name="heading 2" w:semiHidden="1" w:uiPriority="9" w:unhideWhenUsed="1" w:qFormat="1"/>
@@ -5445,6 +6734,7 @@
     <w:lsdException w:name="Smart Hyperlink" w:semiHidden="1" w:unhideWhenUsed="1"/>
     <w:lsdException w:name="Hashtag" w:semiHidden="1" w:unhideWhenUsed="1"/>
     <w:lsdException w:name="Unresolved Mention" w:semiHidden="1" w:unhideWhenUsed="1"/>
+    <w:lsdException w:name="Smart Link" w:semiHidden="1" w:unhideWhenUsed="1"/>
   </w:latentStyles>
   <w:style w:type="paragraph" w:default="1" w:styleId="Normal">
     <w:name w:val="Normal"/>
@@ -5519,7 +6809,6 @@
   <w:style w:type="character" w:default="1" w:styleId="DefaultParagraphFont">
     <w:name w:val="Default Paragraph Font"/>
     <w:uiPriority w:val="1"/>
-    <w:semiHidden/>
     <w:unhideWhenUsed/>
   </w:style>
   <w:style w:type="table" w:default="1" w:styleId="TableNormal">
